--- a/Java_Documentation/18 . Static keyword - 2.docx
+++ b/Java_Documentation/18 . Static keyword - 2.docx
@@ -1214,6 +1214,341 @@
           <w:szCs w:val="36"/>
         </w:rPr>
       </w:pPr>
+      <w:proofErr w:type="spellStart"/>
+      <w:r>
+        <w:rPr>
+          <w:sz w:val="36"/>
+          <w:szCs w:val="36"/>
+        </w:rPr>
+        <w:t>Eg</w:t>
+      </w:r>
+      <w:proofErr w:type="spellEnd"/>
+      <w:r>
+        <w:rPr>
+          <w:sz w:val="36"/>
+          <w:szCs w:val="36"/>
+        </w:rPr>
+        <w:t xml:space="preserve">: </w:t>
+      </w:r>
+      <w:proofErr w:type="spellStart"/>
+      <w:r>
+        <w:rPr>
+          <w:sz w:val="36"/>
+          <w:szCs w:val="36"/>
+        </w:rPr>
+        <w:t>Static_Method</w:t>
+      </w:r>
+      <w:proofErr w:type="spellEnd"/>
+    </w:p>
+    <w:p>
+      <w:pPr>
+        <w:jc w:val="both"/>
+        <w:rPr>
+          <w:sz w:val="36"/>
+          <w:szCs w:val="36"/>
+        </w:rPr>
+      </w:pPr>
+      <w:r>
+        <w:rPr>
+          <w:noProof/>
+        </w:rPr>
+        <w:drawing>
+          <wp:inline distT="0" distB="0" distL="0" distR="0" wp14:anchorId="12AD2531" wp14:editId="48F908A3">
+            <wp:extent cx="8617585" cy="4107815"/>
+            <wp:effectExtent l="0" t="0" r="0" b="6985"/>
+            <wp:docPr id="1" name="Picture 1"/>
+            <wp:cNvGraphicFramePr>
+              <a:graphicFrameLocks xmlns:a="http://schemas.openxmlformats.org/drawingml/2006/main" noChangeAspect="1"/>
+            </wp:cNvGraphicFramePr>
+            <a:graphic xmlns:a="http://schemas.openxmlformats.org/drawingml/2006/main">
+              <a:graphicData uri="http://schemas.openxmlformats.org/drawingml/2006/picture">
+                <pic:pic xmlns:pic="http://schemas.openxmlformats.org/drawingml/2006/picture">
+                  <pic:nvPicPr>
+                    <pic:cNvPr id="0" name="Picture 1"/>
+                    <pic:cNvPicPr>
+                      <a:picLocks noChangeAspect="1" noChangeArrowheads="1"/>
+                    </pic:cNvPicPr>
+                  </pic:nvPicPr>
+                  <pic:blipFill>
+                    <a:blip r:embed="rId6">
+                      <a:extLst>
+                        <a:ext uri="{28A0092B-C50C-407E-A947-70E740481C1C}">
+                          <a14:useLocalDpi xmlns:a14="http://schemas.microsoft.com/office/drawing/2010/main" val="0"/>
+                        </a:ext>
+                      </a:extLst>
+                    </a:blip>
+                    <a:srcRect/>
+                    <a:stretch>
+                      <a:fillRect/>
+                    </a:stretch>
+                  </pic:blipFill>
+                  <pic:spPr bwMode="auto">
+                    <a:xfrm>
+                      <a:off x="0" y="0"/>
+                      <a:ext cx="8617585" cy="4107815"/>
+                    </a:xfrm>
+                    <a:prstGeom prst="rect">
+                      <a:avLst/>
+                    </a:prstGeom>
+                    <a:noFill/>
+                    <a:ln>
+                      <a:noFill/>
+                    </a:ln>
+                  </pic:spPr>
+                </pic:pic>
+              </a:graphicData>
+            </a:graphic>
+          </wp:inline>
+        </w:drawing>
+      </w:r>
+    </w:p>
+    <w:p>
+      <w:pPr>
+        <w:jc w:val="both"/>
+        <w:rPr>
+          <w:sz w:val="36"/>
+          <w:szCs w:val="36"/>
+        </w:rPr>
+      </w:pPr>
+      <w:r>
+        <w:rPr>
+          <w:sz w:val="36"/>
+          <w:szCs w:val="36"/>
+        </w:rPr>
+        <w:lastRenderedPageBreak/>
+        <w:t xml:space="preserve">Here first main method is brought to stack frame and </w:t>
+      </w:r>
+      <w:proofErr w:type="gramStart"/>
+      <w:r>
+        <w:rPr>
+          <w:sz w:val="36"/>
+          <w:szCs w:val="36"/>
+        </w:rPr>
+        <w:t>executed ,</w:t>
+      </w:r>
+      <w:proofErr w:type="gramEnd"/>
+      <w:r>
+        <w:rPr>
+          <w:sz w:val="36"/>
+          <w:szCs w:val="36"/>
+        </w:rPr>
+        <w:t xml:space="preserve"> method m() is called in main method , so another stack frame will be created for method m(), after the execution of method m() , it is removed from stack area , and local variables </w:t>
+      </w:r>
+      <w:proofErr w:type="spellStart"/>
+      <w:r>
+        <w:rPr>
+          <w:sz w:val="36"/>
+          <w:szCs w:val="36"/>
+        </w:rPr>
+        <w:t>i,j</w:t>
+      </w:r>
+      <w:proofErr w:type="spellEnd"/>
+      <w:r>
+        <w:rPr>
+          <w:sz w:val="36"/>
+          <w:szCs w:val="36"/>
+        </w:rPr>
+        <w:t xml:space="preserve"> has scope only until its execution completes . so a value is fetched from main method which is </w:t>
+      </w:r>
+      <w:proofErr w:type="gramStart"/>
+      <w:r>
+        <w:rPr>
+          <w:sz w:val="36"/>
+          <w:szCs w:val="36"/>
+        </w:rPr>
+        <w:t>5 .</w:t>
+      </w:r>
+      <w:proofErr w:type="gramEnd"/>
+      <w:r>
+        <w:rPr>
+          <w:sz w:val="36"/>
+          <w:szCs w:val="36"/>
+        </w:rPr>
+        <w:t xml:space="preserve"> </w:t>
+      </w:r>
+    </w:p>
+    <w:p>
+      <w:pPr>
+        <w:jc w:val="both"/>
+        <w:rPr>
+          <w:sz w:val="36"/>
+          <w:szCs w:val="36"/>
+        </w:rPr>
+      </w:pPr>
+    </w:p>
+    <w:p>
+      <w:pPr>
+        <w:jc w:val="both"/>
+        <w:rPr>
+          <w:sz w:val="36"/>
+          <w:szCs w:val="36"/>
+        </w:rPr>
+      </w:pPr>
+      <w:proofErr w:type="gramStart"/>
+      <w:r>
+        <w:rPr>
+          <w:sz w:val="36"/>
+          <w:szCs w:val="36"/>
+        </w:rPr>
+        <w:t>Note :</w:t>
+      </w:r>
+      <w:proofErr w:type="gramEnd"/>
+      <w:r>
+        <w:rPr>
+          <w:sz w:val="36"/>
+          <w:szCs w:val="36"/>
+        </w:rPr>
+        <w:t xml:space="preserve"> Pass by value :  whenever you pass the data w.r.t variable  , those changes will not be reflected in the memory (example above program  there we passed values</w:t>
+      </w:r>
+      <w:r>
+        <w:rPr>
+          <w:sz w:val="36"/>
+          <w:szCs w:val="36"/>
+        </w:rPr>
+        <w:t xml:space="preserve"> </w:t>
+      </w:r>
+      <w:r>
+        <w:rPr>
+          <w:sz w:val="36"/>
+          <w:szCs w:val="36"/>
+        </w:rPr>
+        <w:t xml:space="preserve"> to method </w:t>
+      </w:r>
+      <w:r>
+        <w:rPr>
+          <w:sz w:val="36"/>
+          <w:szCs w:val="36"/>
+        </w:rPr>
+        <w:t>and there are not reflected in the memory</w:t>
+      </w:r>
+      <w:r>
+        <w:rPr>
+          <w:sz w:val="36"/>
+          <w:szCs w:val="36"/>
+        </w:rPr>
+        <w:t xml:space="preserve"> )</w:t>
+      </w:r>
+    </w:p>
+    <w:p>
+      <w:pPr>
+        <w:jc w:val="both"/>
+        <w:rPr>
+          <w:sz w:val="36"/>
+          <w:szCs w:val="36"/>
+        </w:rPr>
+      </w:pPr>
+    </w:p>
+    <w:p>
+      <w:pPr>
+        <w:jc w:val="both"/>
+        <w:rPr>
+          <w:sz w:val="36"/>
+          <w:szCs w:val="36"/>
+        </w:rPr>
+      </w:pPr>
+      <w:r>
+        <w:rPr>
+          <w:sz w:val="36"/>
+          <w:szCs w:val="36"/>
+        </w:rPr>
+        <w:t xml:space="preserve">Pass by </w:t>
+      </w:r>
+      <w:proofErr w:type="gramStart"/>
+      <w:r>
+        <w:rPr>
+          <w:sz w:val="36"/>
+          <w:szCs w:val="36"/>
+        </w:rPr>
+        <w:t>reference :</w:t>
+      </w:r>
+      <w:proofErr w:type="gramEnd"/>
+      <w:r>
+        <w:rPr>
+          <w:sz w:val="36"/>
+          <w:szCs w:val="36"/>
+        </w:rPr>
+        <w:t xml:space="preserve">  </w:t>
+      </w:r>
+    </w:p>
+    <w:p>
+      <w:pPr>
+        <w:jc w:val="both"/>
+        <w:rPr>
+          <w:sz w:val="36"/>
+          <w:szCs w:val="36"/>
+        </w:rPr>
+      </w:pPr>
+      <w:proofErr w:type="spellStart"/>
+      <w:r>
+        <w:rPr>
+          <w:sz w:val="36"/>
+          <w:szCs w:val="36"/>
+        </w:rPr>
+        <w:t>Eg</w:t>
+      </w:r>
+      <w:proofErr w:type="spellEnd"/>
+      <w:r>
+        <w:rPr>
+          <w:sz w:val="36"/>
+          <w:szCs w:val="36"/>
+        </w:rPr>
+        <w:t xml:space="preserve">: Fizz    here you are passing object </w:t>
+      </w:r>
+      <w:proofErr w:type="gramStart"/>
+      <w:r>
+        <w:rPr>
+          <w:sz w:val="36"/>
+          <w:szCs w:val="36"/>
+        </w:rPr>
+        <w:t>references  ,</w:t>
+      </w:r>
+      <w:proofErr w:type="gramEnd"/>
+      <w:r>
+        <w:rPr>
+          <w:sz w:val="36"/>
+          <w:szCs w:val="36"/>
+        </w:rPr>
+        <w:t xml:space="preserve"> whatever changes are made </w:t>
+      </w:r>
+      <w:r>
+        <w:rPr>
+          <w:sz w:val="36"/>
+          <w:szCs w:val="36"/>
+        </w:rPr>
+        <w:t>they are stored in the object  and reflected in main method.</w:t>
+      </w:r>
+    </w:p>
+    <w:p>
+      <w:pPr>
+        <w:jc w:val="both"/>
+        <w:rPr>
+          <w:sz w:val="36"/>
+          <w:szCs w:val="36"/>
+        </w:rPr>
+      </w:pPr>
+    </w:p>
+    <w:p>
+      <w:pPr>
+        <w:jc w:val="both"/>
+        <w:rPr>
+          <w:sz w:val="36"/>
+          <w:szCs w:val="36"/>
+        </w:rPr>
+      </w:pPr>
+      <w:r>
+        <w:rPr>
+          <w:sz w:val="36"/>
+          <w:szCs w:val="36"/>
+        </w:rPr>
+        <w:t xml:space="preserve"> </w:t>
+      </w:r>
+      <w:r>
+        <w:rPr>
+          <w:sz w:val="36"/>
+          <w:szCs w:val="36"/>
+        </w:rPr>
+        <w:t xml:space="preserve"> </w:t>
+      </w:r>
     </w:p>
     <w:sectPr>
       <w:pgSz w:w="15840" w:h="24480" w:code="3"/>
@@ -1961,6 +2296,74 @@
       <w:contextualSpacing/>
     </w:pPr>
   </w:style>
+  <w:style w:type="character" w:styleId="CommentReference">
+    <w:name w:val="annotation reference"/>
+    <w:basedOn w:val="DefaultParagraphFont"/>
+    <w:uiPriority w:val="99"/>
+    <w:semiHidden/>
+    <w:unhideWhenUsed/>
+    <w:rsid w:val="009667F7"/>
+    <w:rPr>
+      <w:sz w:val="16"/>
+      <w:szCs w:val="16"/>
+    </w:rPr>
+  </w:style>
+  <w:style w:type="paragraph" w:styleId="CommentText">
+    <w:name w:val="annotation text"/>
+    <w:basedOn w:val="Normal"/>
+    <w:link w:val="CommentTextChar"/>
+    <w:uiPriority w:val="99"/>
+    <w:semiHidden/>
+    <w:unhideWhenUsed/>
+    <w:rsid w:val="009667F7"/>
+    <w:pPr>
+      <w:spacing w:line="240" w:lineRule="auto"/>
+    </w:pPr>
+    <w:rPr>
+      <w:sz w:val="20"/>
+      <w:szCs w:val="20"/>
+    </w:rPr>
+  </w:style>
+  <w:style w:type="character" w:customStyle="1" w:styleId="CommentTextChar">
+    <w:name w:val="Comment Text Char"/>
+    <w:basedOn w:val="DefaultParagraphFont"/>
+    <w:link w:val="CommentText"/>
+    <w:uiPriority w:val="99"/>
+    <w:semiHidden/>
+    <w:rsid w:val="009667F7"/>
+    <w:rPr>
+      <w:sz w:val="20"/>
+      <w:szCs w:val="20"/>
+    </w:rPr>
+  </w:style>
+  <w:style w:type="paragraph" w:styleId="CommentSubject">
+    <w:name w:val="annotation subject"/>
+    <w:basedOn w:val="CommentText"/>
+    <w:next w:val="CommentText"/>
+    <w:link w:val="CommentSubjectChar"/>
+    <w:uiPriority w:val="99"/>
+    <w:semiHidden/>
+    <w:unhideWhenUsed/>
+    <w:rsid w:val="009667F7"/>
+    <w:rPr>
+      <w:b/>
+      <w:bCs/>
+    </w:rPr>
+  </w:style>
+  <w:style w:type="character" w:customStyle="1" w:styleId="CommentSubjectChar">
+    <w:name w:val="Comment Subject Char"/>
+    <w:basedOn w:val="CommentTextChar"/>
+    <w:link w:val="CommentSubject"/>
+    <w:uiPriority w:val="99"/>
+    <w:semiHidden/>
+    <w:rsid w:val="009667F7"/>
+    <w:rPr>
+      <w:b/>
+      <w:bCs/>
+      <w:sz w:val="20"/>
+      <w:szCs w:val="20"/>
+    </w:rPr>
+  </w:style>
 </w:styles>
 </file>
 

--- a/Java_Documentation/18 . Static keyword - 2.docx
+++ b/Java_Documentation/18 . Static keyword - 2.docx
@@ -1540,8 +1540,49 @@
           <w:sz w:val="36"/>
           <w:szCs w:val="36"/>
         </w:rPr>
+        <w:t xml:space="preserve">Note: whenever a common copy of data has to be accessed by all the objects then make that data member as </w:t>
+      </w:r>
+      <w:proofErr w:type="gramStart"/>
+      <w:r>
+        <w:rPr>
+          <w:sz w:val="36"/>
+          <w:szCs w:val="36"/>
+        </w:rPr>
+        <w:t>static .</w:t>
+      </w:r>
+      <w:proofErr w:type="gramEnd"/>
+      <w:r>
+        <w:rPr>
+          <w:sz w:val="36"/>
+          <w:szCs w:val="36"/>
+        </w:rPr>
         <w:t xml:space="preserve"> </w:t>
       </w:r>
+    </w:p>
+    <w:p>
+      <w:pPr>
+        <w:jc w:val="both"/>
+        <w:rPr>
+          <w:sz w:val="36"/>
+          <w:szCs w:val="36"/>
+        </w:rPr>
+      </w:pPr>
+      <w:r>
+        <w:rPr>
+          <w:sz w:val="36"/>
+          <w:szCs w:val="36"/>
+        </w:rPr>
+        <w:t xml:space="preserve">If the data is object specific then make that data member as instance </w:t>
+      </w:r>
+      <w:proofErr w:type="gramStart"/>
+      <w:r>
+        <w:rPr>
+          <w:sz w:val="36"/>
+          <w:szCs w:val="36"/>
+        </w:rPr>
+        <w:t>variable .</w:t>
+      </w:r>
+      <w:proofErr w:type="gramEnd"/>
       <w:r>
         <w:rPr>
           <w:sz w:val="36"/>
@@ -1549,6 +1590,186 @@
         </w:rPr>
         <w:t xml:space="preserve"> </w:t>
       </w:r>
+    </w:p>
+    <w:p>
+      <w:pPr>
+        <w:jc w:val="both"/>
+        <w:rPr>
+          <w:sz w:val="36"/>
+          <w:szCs w:val="36"/>
+        </w:rPr>
+      </w:pPr>
+      <w:proofErr w:type="spellStart"/>
+      <w:r>
+        <w:rPr>
+          <w:sz w:val="36"/>
+          <w:szCs w:val="36"/>
+        </w:rPr>
+        <w:t>Eg</w:t>
+      </w:r>
+      <w:proofErr w:type="spellEnd"/>
+      <w:r>
+        <w:rPr>
+          <w:sz w:val="36"/>
+          <w:szCs w:val="36"/>
+        </w:rPr>
+        <w:t xml:space="preserve">: </w:t>
+      </w:r>
+      <w:proofErr w:type="spellStart"/>
+      <w:r>
+        <w:rPr>
+          <w:sz w:val="36"/>
+          <w:szCs w:val="36"/>
+        </w:rPr>
+        <w:t>Farmer_Loan</w:t>
+      </w:r>
+      <w:proofErr w:type="spellEnd"/>
+    </w:p>
+    <w:p>
+      <w:pPr>
+        <w:jc w:val="both"/>
+        <w:rPr>
+          <w:sz w:val="36"/>
+          <w:szCs w:val="36"/>
+        </w:rPr>
+      </w:pPr>
+      <w:r>
+        <w:rPr>
+          <w:sz w:val="36"/>
+          <w:szCs w:val="36"/>
+        </w:rPr>
+        <w:t xml:space="preserve">// here rate of interest is common to all the objects (farmers) so it is made static </w:t>
+      </w:r>
+    </w:p>
+    <w:p>
+      <w:pPr>
+        <w:jc w:val="both"/>
+        <w:rPr>
+          <w:sz w:val="36"/>
+          <w:szCs w:val="36"/>
+        </w:rPr>
+      </w:pPr>
+      <w:r>
+        <w:rPr>
+          <w:sz w:val="36"/>
+          <w:szCs w:val="36"/>
+        </w:rPr>
+        <w:t xml:space="preserve">// principal amount, time </w:t>
+      </w:r>
+      <w:proofErr w:type="gramStart"/>
+      <w:r>
+        <w:rPr>
+          <w:sz w:val="36"/>
+          <w:szCs w:val="36"/>
+        </w:rPr>
+        <w:t xml:space="preserve">period </w:t>
+      </w:r>
+      <w:r>
+        <w:rPr>
+          <w:sz w:val="36"/>
+          <w:szCs w:val="36"/>
+        </w:rPr>
+        <w:t xml:space="preserve"> (</w:t>
+      </w:r>
+      <w:proofErr w:type="gramEnd"/>
+      <w:r>
+        <w:rPr>
+          <w:sz w:val="36"/>
+          <w:szCs w:val="36"/>
+        </w:rPr>
+        <w:t>object specific )</w:t>
+      </w:r>
+      <w:r>
+        <w:rPr>
+          <w:sz w:val="36"/>
+          <w:szCs w:val="36"/>
+        </w:rPr>
+        <w:t xml:space="preserve"> is different for every farmer so used instance </w:t>
+      </w:r>
+      <w:proofErr w:type="spellStart"/>
+      <w:r>
+        <w:rPr>
+          <w:sz w:val="36"/>
+          <w:szCs w:val="36"/>
+        </w:rPr>
+        <w:t>varaibles</w:t>
+      </w:r>
+      <w:proofErr w:type="spellEnd"/>
+    </w:p>
+    <w:p>
+      <w:pPr>
+        <w:jc w:val="both"/>
+        <w:rPr>
+          <w:sz w:val="36"/>
+          <w:szCs w:val="36"/>
+        </w:rPr>
+      </w:pPr>
+    </w:p>
+    <w:p>
+      <w:pPr>
+        <w:jc w:val="both"/>
+        <w:rPr>
+          <w:sz w:val="36"/>
+          <w:szCs w:val="36"/>
+        </w:rPr>
+      </w:pPr>
+      <w:r>
+        <w:rPr>
+          <w:sz w:val="36"/>
+          <w:szCs w:val="36"/>
+        </w:rPr>
+        <w:t xml:space="preserve">Note: static methods are also known as </w:t>
+      </w:r>
+      <w:r>
+        <w:rPr>
+          <w:sz w:val="36"/>
+          <w:szCs w:val="36"/>
+        </w:rPr>
+        <w:t>generic methods since they are not object dependent.</w:t>
+      </w:r>
+    </w:p>
+    <w:p>
+      <w:pPr>
+        <w:jc w:val="both"/>
+        <w:rPr>
+          <w:sz w:val="36"/>
+          <w:szCs w:val="36"/>
+        </w:rPr>
+      </w:pPr>
+      <w:r>
+        <w:rPr>
+          <w:sz w:val="36"/>
+          <w:szCs w:val="36"/>
+        </w:rPr>
+        <w:t>Instance methods are also known as specific methods since they are object specific (object dependent</w:t>
+      </w:r>
+      <w:proofErr w:type="gramStart"/>
+      <w:r>
+        <w:rPr>
+          <w:sz w:val="36"/>
+          <w:szCs w:val="36"/>
+        </w:rPr>
+        <w:t>) .</w:t>
+      </w:r>
+      <w:proofErr w:type="gramEnd"/>
+    </w:p>
+    <w:p>
+      <w:pPr>
+        <w:jc w:val="both"/>
+        <w:rPr>
+          <w:sz w:val="36"/>
+          <w:szCs w:val="36"/>
+        </w:rPr>
+      </w:pPr>
+    </w:p>
+    <w:p>
+      <w:pPr>
+        <w:jc w:val="both"/>
+        <w:rPr>
+          <w:sz w:val="36"/>
+          <w:szCs w:val="36"/>
+        </w:rPr>
+      </w:pPr>
     </w:p>
     <w:sectPr>
       <w:pgSz w:w="15840" w:h="24480" w:code="3"/>

--- a/Java_Documentation/18 . Static keyword - 2.docx
+++ b/Java_Documentation/18 . Static keyword - 2.docx
@@ -1662,29 +1662,15 @@
           <w:sz w:val="36"/>
           <w:szCs w:val="36"/>
         </w:rPr>
-        <w:t xml:space="preserve">period </w:t>
-      </w:r>
-      <w:r>
-        <w:rPr>
-          <w:sz w:val="36"/>
-          <w:szCs w:val="36"/>
-        </w:rPr>
-        <w:t xml:space="preserve"> (</w:t>
-      </w:r>
-      <w:proofErr w:type="gramEnd"/>
-      <w:r>
-        <w:rPr>
-          <w:sz w:val="36"/>
-          <w:szCs w:val="36"/>
-        </w:rPr>
-        <w:t>object specific )</w:t>
-      </w:r>
-      <w:r>
-        <w:rPr>
-          <w:sz w:val="36"/>
-          <w:szCs w:val="36"/>
-        </w:rPr>
-        <w:t xml:space="preserve"> is different for every farmer so used instance </w:t>
+        <w:t>period  (</w:t>
+      </w:r>
+      <w:proofErr w:type="gramEnd"/>
+      <w:r>
+        <w:rPr>
+          <w:sz w:val="36"/>
+          <w:szCs w:val="36"/>
+        </w:rPr>
+        <w:t xml:space="preserve">object specific ) is different for every farmer so used instance </w:t>
       </w:r>
       <w:proofErr w:type="spellStart"/>
       <w:r>
@@ -1752,6 +1738,141 @@
         <w:t>) .</w:t>
       </w:r>
       <w:proofErr w:type="gramEnd"/>
+    </w:p>
+    <w:p>
+      <w:pPr>
+        <w:jc w:val="both"/>
+        <w:rPr>
+          <w:sz w:val="36"/>
+          <w:szCs w:val="36"/>
+        </w:rPr>
+      </w:pPr>
+    </w:p>
+    <w:p>
+      <w:pPr>
+        <w:jc w:val="both"/>
+        <w:rPr>
+          <w:sz w:val="36"/>
+          <w:szCs w:val="36"/>
+        </w:rPr>
+      </w:pPr>
+      <w:r>
+        <w:rPr>
+          <w:sz w:val="36"/>
+          <w:szCs w:val="36"/>
+        </w:rPr>
+        <w:lastRenderedPageBreak/>
+        <w:drawing>
+          <wp:inline distT="0" distB="0" distL="0" distR="0" wp14:anchorId="732B320C" wp14:editId="5B2BD8F7">
+            <wp:extent cx="4381880" cy="5540220"/>
+            <wp:effectExtent l="0" t="0" r="0" b="3810"/>
+            <wp:docPr id="3" name="Picture 3"/>
+            <wp:cNvGraphicFramePr>
+              <a:graphicFrameLocks xmlns:a="http://schemas.openxmlformats.org/drawingml/2006/main" noChangeAspect="1"/>
+            </wp:cNvGraphicFramePr>
+            <a:graphic xmlns:a="http://schemas.openxmlformats.org/drawingml/2006/main">
+              <a:graphicData uri="http://schemas.openxmlformats.org/drawingml/2006/picture">
+                <pic:pic xmlns:pic="http://schemas.openxmlformats.org/drawingml/2006/picture">
+                  <pic:nvPicPr>
+                    <pic:cNvPr id="1" name=""/>
+                    <pic:cNvPicPr/>
+                  </pic:nvPicPr>
+                  <pic:blipFill>
+                    <a:blip r:embed="rId7"/>
+                    <a:stretch>
+                      <a:fillRect/>
+                    </a:stretch>
+                  </pic:blipFill>
+                  <pic:spPr>
+                    <a:xfrm>
+                      <a:off x="0" y="0"/>
+                      <a:ext cx="4381880" cy="5540220"/>
+                    </a:xfrm>
+                    <a:prstGeom prst="rect">
+                      <a:avLst/>
+                    </a:prstGeom>
+                  </pic:spPr>
+                </pic:pic>
+              </a:graphicData>
+            </a:graphic>
+          </wp:inline>
+        </w:drawing>
+      </w:r>
+    </w:p>
+    <w:p>
+      <w:pPr>
+        <w:jc w:val="both"/>
+        <w:rPr>
+          <w:sz w:val="36"/>
+          <w:szCs w:val="36"/>
+        </w:rPr>
+      </w:pPr>
+      <w:proofErr w:type="gramStart"/>
+      <w:r>
+        <w:rPr>
+          <w:sz w:val="36"/>
+          <w:szCs w:val="36"/>
+        </w:rPr>
+        <w:t>Ans :</w:t>
+      </w:r>
+      <w:proofErr w:type="gramEnd"/>
+      <w:r>
+        <w:rPr>
+          <w:sz w:val="36"/>
+          <w:szCs w:val="36"/>
+        </w:rPr>
+        <w:t xml:space="preserve"> Instance variable counter </w:t>
+      </w:r>
+      <w:proofErr w:type="spellStart"/>
+      <w:r>
+        <w:rPr>
+          <w:sz w:val="36"/>
+          <w:szCs w:val="36"/>
+        </w:rPr>
+        <w:t>cant</w:t>
+      </w:r>
+      <w:proofErr w:type="spellEnd"/>
+      <w:r>
+        <w:rPr>
+          <w:sz w:val="36"/>
+          <w:szCs w:val="36"/>
+        </w:rPr>
+        <w:t xml:space="preserve"> be accessed in the static method </w:t>
+      </w:r>
+      <w:proofErr w:type="spellStart"/>
+      <w:r>
+        <w:rPr>
+          <w:sz w:val="36"/>
+          <w:szCs w:val="36"/>
+        </w:rPr>
+        <w:t>getInstanceCount</w:t>
+      </w:r>
+      <w:proofErr w:type="spellEnd"/>
+      <w:r>
+        <w:rPr>
+          <w:sz w:val="36"/>
+          <w:szCs w:val="36"/>
+        </w:rPr>
+        <w:t xml:space="preserve">() , which leads to compilation error. </w:t>
+      </w:r>
+    </w:p>
+    <w:p>
+      <w:pPr>
+        <w:jc w:val="both"/>
+        <w:rPr>
+          <w:sz w:val="36"/>
+          <w:szCs w:val="36"/>
+        </w:rPr>
+      </w:pPr>
+    </w:p>
+    <w:p>
+      <w:pPr>
+        <w:jc w:val="both"/>
+        <w:rPr>
+          <w:sz w:val="36"/>
+          <w:szCs w:val="36"/>
+        </w:rPr>
+      </w:pPr>
     </w:p>
     <w:p>
       <w:pPr>

--- a/Java_Documentation/18 . Static keyword - 2.docx
+++ b/Java_Documentation/18 . Static keyword - 2.docx
@@ -26,37 +26,12 @@
           <w:szCs w:val="36"/>
         </w:rPr>
       </w:pPr>
-      <w:proofErr w:type="spellStart"/>
-      <w:r>
-        <w:rPr>
-          <w:sz w:val="36"/>
-          <w:szCs w:val="36"/>
-        </w:rPr>
-        <w:t>Eg</w:t>
-      </w:r>
-      <w:proofErr w:type="spellEnd"/>
-      <w:r>
-        <w:rPr>
-          <w:sz w:val="36"/>
-          <w:szCs w:val="36"/>
-        </w:rPr>
-        <w:t xml:space="preserve">: </w:t>
-      </w:r>
-      <w:proofErr w:type="spellStart"/>
-      <w:r>
-        <w:rPr>
-          <w:sz w:val="36"/>
-          <w:szCs w:val="36"/>
-        </w:rPr>
-        <w:t>Count_No_Of_Objects</w:t>
-      </w:r>
-      <w:proofErr w:type="spellEnd"/>
-      <w:r>
-        <w:rPr>
-          <w:sz w:val="36"/>
-          <w:szCs w:val="36"/>
-        </w:rPr>
-        <w:t xml:space="preserve"> </w:t>
+      <w:r>
+        <w:rPr>
+          <w:sz w:val="36"/>
+          <w:szCs w:val="36"/>
+        </w:rPr>
+        <w:t xml:space="preserve">Eg: Count_No_Of_Objects </w:t>
       </w:r>
     </w:p>
     <w:p>
@@ -138,70 +113,279 @@
           <w:szCs w:val="36"/>
         </w:rPr>
       </w:pPr>
-      <w:proofErr w:type="gramStart"/>
-      <w:r>
-        <w:rPr>
-          <w:sz w:val="36"/>
-          <w:szCs w:val="36"/>
-        </w:rPr>
-        <w:t>Here  count</w:t>
-      </w:r>
-      <w:proofErr w:type="gramEnd"/>
-      <w:r>
-        <w:rPr>
-          <w:sz w:val="36"/>
-          <w:szCs w:val="36"/>
-        </w:rPr>
-        <w:t xml:space="preserve"> is instance variable , memory is allocated every time the  object is created </w:t>
-      </w:r>
-      <w:r>
-        <w:rPr>
-          <w:sz w:val="36"/>
-          <w:szCs w:val="36"/>
-        </w:rPr>
-        <w:t xml:space="preserve">. so cannot calculate the </w:t>
-      </w:r>
-      <w:proofErr w:type="gramStart"/>
-      <w:r>
-        <w:rPr>
-          <w:sz w:val="36"/>
-          <w:szCs w:val="36"/>
-        </w:rPr>
-        <w:t>objects .</w:t>
-      </w:r>
-      <w:proofErr w:type="gramEnd"/>
-      <w:r>
-        <w:rPr>
-          <w:sz w:val="36"/>
-          <w:szCs w:val="36"/>
-        </w:rPr>
-        <w:t xml:space="preserve"> the possible way is make count as </w:t>
-      </w:r>
-      <w:proofErr w:type="gramStart"/>
-      <w:r>
-        <w:rPr>
-          <w:sz w:val="36"/>
-          <w:szCs w:val="36"/>
-        </w:rPr>
-        <w:t>static .</w:t>
-      </w:r>
-      <w:proofErr w:type="gramEnd"/>
-      <w:r>
-        <w:rPr>
-          <w:sz w:val="36"/>
-          <w:szCs w:val="36"/>
-        </w:rPr>
-        <w:t xml:space="preserve"> then memory is allocated once and can be incremented every time when object is </w:t>
-      </w:r>
-      <w:proofErr w:type="gramStart"/>
-      <w:r>
-        <w:rPr>
-          <w:sz w:val="36"/>
-          <w:szCs w:val="36"/>
-        </w:rPr>
-        <w:t>created .</w:t>
-      </w:r>
-      <w:proofErr w:type="gramEnd"/>
+      <w:r>
+        <w:rPr>
+          <w:sz w:val="36"/>
+          <w:szCs w:val="36"/>
+        </w:rPr>
+        <w:t xml:space="preserve">Here  count is instance variable , memory is allocated every time the  object is created </w:t>
+      </w:r>
+      <w:r>
+        <w:rPr>
+          <w:sz w:val="36"/>
+          <w:szCs w:val="36"/>
+        </w:rPr>
+        <w:t xml:space="preserve">. so cannot calculate the objects . the possible way is make count as static . then memory is allocated once and can be incremented every time when object is created . </w:t>
+      </w:r>
+    </w:p>
+    <w:p>
+      <w:pPr>
+        <w:jc w:val="both"/>
+        <w:rPr>
+          <w:sz w:val="36"/>
+          <w:szCs w:val="36"/>
+        </w:rPr>
+      </w:pPr>
+      <w:r>
+        <w:rPr>
+          <w:sz w:val="36"/>
+          <w:szCs w:val="36"/>
+        </w:rPr>
+        <w:t>Eg: Count_No_Of_Objects_Using_Static_Variable</w:t>
+      </w:r>
+      <w:r>
+        <w:rPr>
+          <w:sz w:val="36"/>
+          <w:szCs w:val="36"/>
+        </w:rPr>
+        <w:t>_In_Constructor</w:t>
+      </w:r>
+    </w:p>
+    <w:p>
+      <w:pPr>
+        <w:jc w:val="both"/>
+        <w:rPr>
+          <w:sz w:val="36"/>
+          <w:szCs w:val="36"/>
+        </w:rPr>
+      </w:pPr>
+      <w:r>
+        <w:rPr>
+          <w:sz w:val="36"/>
+          <w:szCs w:val="36"/>
+        </w:rPr>
+        <w:t>/</w:t>
+      </w:r>
+      <w:r>
+        <w:rPr>
+          <w:sz w:val="36"/>
+          <w:szCs w:val="36"/>
+        </w:rPr>
+        <w:t>/ here static variable count is written in constructor , if the variable is not written in one  onn the  constructors we cannot get the correct no of objects. And also size of program increases there by decreasing performance .</w:t>
+      </w:r>
+    </w:p>
+    <w:p>
+      <w:pPr>
+        <w:jc w:val="both"/>
+        <w:rPr>
+          <w:sz w:val="36"/>
+          <w:szCs w:val="36"/>
+        </w:rPr>
+      </w:pPr>
+      <w:r>
+        <w:rPr>
+          <w:sz w:val="36"/>
+          <w:szCs w:val="36"/>
+        </w:rPr>
+        <w:t xml:space="preserve"> To overcome that  </w:t>
+      </w:r>
+    </w:p>
+    <w:p>
+      <w:pPr>
+        <w:jc w:val="both"/>
+        <w:rPr>
+          <w:sz w:val="36"/>
+          <w:szCs w:val="36"/>
+        </w:rPr>
+      </w:pPr>
+    </w:p>
+    <w:p>
+      <w:pPr>
+        <w:jc w:val="both"/>
+        <w:rPr>
+          <w:sz w:val="36"/>
+          <w:szCs w:val="36"/>
+        </w:rPr>
+      </w:pPr>
+      <w:r>
+        <w:rPr>
+          <w:sz w:val="36"/>
+          <w:szCs w:val="36"/>
+        </w:rPr>
+        <w:t xml:space="preserve">Note : which ever content </w:t>
+      </w:r>
+      <w:r>
+        <w:rPr>
+          <w:sz w:val="36"/>
+          <w:szCs w:val="36"/>
+        </w:rPr>
+        <w:t>is common is all the constructors include that in the non static  block.</w:t>
+      </w:r>
+    </w:p>
+    <w:p>
+      <w:pPr>
+        <w:jc w:val="both"/>
+        <w:rPr>
+          <w:sz w:val="36"/>
+          <w:szCs w:val="36"/>
+        </w:rPr>
+      </w:pPr>
+      <w:r>
+        <w:rPr>
+          <w:sz w:val="36"/>
+          <w:szCs w:val="36"/>
+        </w:rPr>
+        <w:t xml:space="preserve">If  it is kept in a static block it is  executed only once . but java block will be executed  no of times whenever object is  created. </w:t>
+      </w:r>
+    </w:p>
+    <w:p>
+      <w:pPr>
+        <w:jc w:val="both"/>
+        <w:rPr>
+          <w:sz w:val="36"/>
+          <w:szCs w:val="36"/>
+        </w:rPr>
+      </w:pPr>
+      <w:r>
+        <w:rPr>
+          <w:sz w:val="36"/>
+          <w:szCs w:val="36"/>
+        </w:rPr>
+        <w:t xml:space="preserve">Eg: Count_No_Of_Objects_Using_Non_Static_Block </w:t>
+      </w:r>
+    </w:p>
+    <w:p>
+      <w:pPr>
+        <w:jc w:val="both"/>
+        <w:rPr>
+          <w:sz w:val="36"/>
+          <w:szCs w:val="36"/>
+        </w:rPr>
+      </w:pPr>
+    </w:p>
+    <w:p>
+      <w:pPr>
+        <w:jc w:val="both"/>
+        <w:rPr>
+          <w:sz w:val="36"/>
+          <w:szCs w:val="36"/>
+        </w:rPr>
+      </w:pPr>
+      <w:r>
+        <w:rPr>
+          <w:sz w:val="36"/>
+          <w:szCs w:val="36"/>
+        </w:rPr>
+        <w:t>Explanation</w:t>
+      </w:r>
+    </w:p>
+    <w:p>
+      <w:pPr>
+        <w:jc w:val="both"/>
+        <w:rPr>
+          <w:sz w:val="36"/>
+          <w:szCs w:val="36"/>
+        </w:rPr>
+      </w:pPr>
+      <w:r>
+        <w:rPr>
+          <w:sz w:val="36"/>
+          <w:szCs w:val="36"/>
+        </w:rPr>
+        <w:t xml:space="preserve">Whenever constructor is executed , it  will treat non static block as its body first executes it , and then executes the actual body.  </w:t>
+      </w:r>
+    </w:p>
+    <w:p>
+      <w:pPr>
+        <w:jc w:val="both"/>
+        <w:rPr>
+          <w:sz w:val="36"/>
+          <w:szCs w:val="36"/>
+        </w:rPr>
+      </w:pPr>
+    </w:p>
+    <w:p>
+      <w:pPr>
+        <w:jc w:val="both"/>
+        <w:rPr>
+          <w:sz w:val="36"/>
+          <w:szCs w:val="36"/>
+        </w:rPr>
+      </w:pPr>
+      <w:r>
+        <w:rPr>
+          <w:sz w:val="36"/>
+          <w:szCs w:val="36"/>
+        </w:rPr>
+        <w:t>Static variables memory is  created once and can be used multiple  times .</w:t>
+      </w:r>
+    </w:p>
+    <w:p>
+      <w:pPr>
+        <w:jc w:val="both"/>
+        <w:rPr>
+          <w:sz w:val="36"/>
+          <w:szCs w:val="36"/>
+        </w:rPr>
+      </w:pPr>
+    </w:p>
+    <w:p>
+      <w:pPr>
+        <w:jc w:val="both"/>
+        <w:rPr>
+          <w:sz w:val="36"/>
+          <w:szCs w:val="36"/>
+        </w:rPr>
+      </w:pPr>
+      <w:r>
+        <w:rPr>
+          <w:sz w:val="36"/>
+          <w:szCs w:val="36"/>
+        </w:rPr>
+        <w:lastRenderedPageBreak/>
+        <w:t xml:space="preserve">Non static block is executed even before constructor’s body </w:t>
+      </w:r>
+      <w:r>
+        <w:rPr>
+          <w:sz w:val="36"/>
+          <w:szCs w:val="36"/>
+        </w:rPr>
+        <w:t xml:space="preserve">. this()  (or) super() should be the first one to be executed in constructor actual  body . but even before that java block is executed first as a constructor body and then actual constructor body is executed . </w:t>
+      </w:r>
+    </w:p>
+    <w:p>
+      <w:pPr>
+        <w:jc w:val="both"/>
+        <w:rPr>
+          <w:sz w:val="36"/>
+          <w:szCs w:val="36"/>
+        </w:rPr>
+      </w:pPr>
+      <w:r>
+        <w:rPr>
+          <w:sz w:val="36"/>
+          <w:szCs w:val="36"/>
+        </w:rPr>
+        <w:t>Eg: java_block_Execution</w:t>
+      </w:r>
+    </w:p>
+    <w:p>
+      <w:pPr>
+        <w:jc w:val="both"/>
+        <w:rPr>
+          <w:sz w:val="36"/>
+          <w:szCs w:val="36"/>
+        </w:rPr>
+      </w:pPr>
+    </w:p>
+    <w:p>
+      <w:pPr>
+        <w:jc w:val="both"/>
+        <w:rPr>
+          <w:sz w:val="36"/>
+          <w:szCs w:val="36"/>
+        </w:rPr>
+      </w:pPr>
       <w:r>
         <w:rPr>
           <w:sz w:val="36"/>
@@ -218,526 +402,12 @@
           <w:szCs w:val="36"/>
         </w:rPr>
       </w:pPr>
-      <w:proofErr w:type="spellStart"/>
-      <w:r>
-        <w:rPr>
-          <w:sz w:val="36"/>
-          <w:szCs w:val="36"/>
-        </w:rPr>
-        <w:t>Eg</w:t>
-      </w:r>
-      <w:proofErr w:type="spellEnd"/>
-      <w:r>
-        <w:rPr>
-          <w:sz w:val="36"/>
-          <w:szCs w:val="36"/>
-        </w:rPr>
-        <w:t xml:space="preserve">: </w:t>
-      </w:r>
-      <w:proofErr w:type="spellStart"/>
-      <w:r>
-        <w:rPr>
-          <w:sz w:val="36"/>
-          <w:szCs w:val="36"/>
-        </w:rPr>
-        <w:t>Count_No_Of_Objects_Using_Static_Variable</w:t>
-      </w:r>
-      <w:r>
-        <w:rPr>
-          <w:sz w:val="36"/>
-          <w:szCs w:val="36"/>
-        </w:rPr>
-        <w:t>_In_Constructor</w:t>
-      </w:r>
-      <w:proofErr w:type="spellEnd"/>
-    </w:p>
-    <w:p>
-      <w:pPr>
-        <w:jc w:val="both"/>
-        <w:rPr>
-          <w:sz w:val="36"/>
-          <w:szCs w:val="36"/>
-        </w:rPr>
-      </w:pPr>
-      <w:r>
-        <w:rPr>
-          <w:sz w:val="36"/>
-          <w:szCs w:val="36"/>
-        </w:rPr>
-        <w:t>/</w:t>
-      </w:r>
-      <w:r>
-        <w:rPr>
-          <w:sz w:val="36"/>
-          <w:szCs w:val="36"/>
-        </w:rPr>
-        <w:t xml:space="preserve">/ here static variable count is written in </w:t>
-      </w:r>
-      <w:proofErr w:type="gramStart"/>
-      <w:r>
-        <w:rPr>
-          <w:sz w:val="36"/>
-          <w:szCs w:val="36"/>
-        </w:rPr>
-        <w:t>constructor ,</w:t>
-      </w:r>
-      <w:proofErr w:type="gramEnd"/>
-      <w:r>
-        <w:rPr>
-          <w:sz w:val="36"/>
-          <w:szCs w:val="36"/>
-        </w:rPr>
-        <w:t xml:space="preserve"> if the variable is not written in one  </w:t>
-      </w:r>
-      <w:proofErr w:type="spellStart"/>
-      <w:r>
-        <w:rPr>
-          <w:sz w:val="36"/>
-          <w:szCs w:val="36"/>
-        </w:rPr>
-        <w:t>onn</w:t>
-      </w:r>
-      <w:proofErr w:type="spellEnd"/>
-      <w:r>
-        <w:rPr>
-          <w:sz w:val="36"/>
-          <w:szCs w:val="36"/>
-        </w:rPr>
-        <w:t xml:space="preserve"> the  constructors we cannot get the correct no of objects. And also size of program increases there by decreasing </w:t>
-      </w:r>
-      <w:proofErr w:type="gramStart"/>
-      <w:r>
-        <w:rPr>
-          <w:sz w:val="36"/>
-          <w:szCs w:val="36"/>
-        </w:rPr>
-        <w:t>performance .</w:t>
-      </w:r>
-      <w:proofErr w:type="gramEnd"/>
-    </w:p>
-    <w:p>
-      <w:pPr>
-        <w:jc w:val="both"/>
-        <w:rPr>
-          <w:sz w:val="36"/>
-          <w:szCs w:val="36"/>
-        </w:rPr>
-      </w:pPr>
-      <w:r>
-        <w:rPr>
-          <w:sz w:val="36"/>
-          <w:szCs w:val="36"/>
-        </w:rPr>
-        <w:t xml:space="preserve"> To overcome that  </w:t>
-      </w:r>
-    </w:p>
-    <w:p>
-      <w:pPr>
-        <w:jc w:val="both"/>
-        <w:rPr>
-          <w:sz w:val="36"/>
-          <w:szCs w:val="36"/>
-        </w:rPr>
-      </w:pPr>
-    </w:p>
-    <w:p>
-      <w:pPr>
-        <w:jc w:val="both"/>
-        <w:rPr>
-          <w:sz w:val="36"/>
-          <w:szCs w:val="36"/>
-        </w:rPr>
-      </w:pPr>
-      <w:proofErr w:type="gramStart"/>
-      <w:r>
-        <w:rPr>
-          <w:sz w:val="36"/>
-          <w:szCs w:val="36"/>
-        </w:rPr>
-        <w:t>Note :</w:t>
-      </w:r>
-      <w:proofErr w:type="gramEnd"/>
-      <w:r>
-        <w:rPr>
-          <w:sz w:val="36"/>
-          <w:szCs w:val="36"/>
-        </w:rPr>
-        <w:t xml:space="preserve"> which ever content </w:t>
-      </w:r>
-      <w:r>
-        <w:rPr>
-          <w:sz w:val="36"/>
-          <w:szCs w:val="36"/>
-        </w:rPr>
-        <w:t xml:space="preserve">is common is all the constructors include that in the </w:t>
-      </w:r>
-      <w:proofErr w:type="spellStart"/>
-      <w:r>
-        <w:rPr>
-          <w:sz w:val="36"/>
-          <w:szCs w:val="36"/>
-        </w:rPr>
-        <w:t>non static</w:t>
-      </w:r>
-      <w:proofErr w:type="spellEnd"/>
-      <w:r>
-        <w:rPr>
-          <w:sz w:val="36"/>
-          <w:szCs w:val="36"/>
-        </w:rPr>
-        <w:t xml:space="preserve">  block.</w:t>
-      </w:r>
-    </w:p>
-    <w:p>
-      <w:pPr>
-        <w:jc w:val="both"/>
-        <w:rPr>
-          <w:sz w:val="36"/>
-          <w:szCs w:val="36"/>
-        </w:rPr>
-      </w:pPr>
-      <w:proofErr w:type="gramStart"/>
-      <w:r>
-        <w:rPr>
-          <w:sz w:val="36"/>
-          <w:szCs w:val="36"/>
-        </w:rPr>
-        <w:t>If  it</w:t>
-      </w:r>
-      <w:proofErr w:type="gramEnd"/>
-      <w:r>
-        <w:rPr>
-          <w:sz w:val="36"/>
-          <w:szCs w:val="36"/>
-        </w:rPr>
-        <w:t xml:space="preserve"> is kept in a static block it is  executed only once . but java block will be </w:t>
-      </w:r>
-      <w:proofErr w:type="gramStart"/>
-      <w:r>
-        <w:rPr>
-          <w:sz w:val="36"/>
-          <w:szCs w:val="36"/>
-        </w:rPr>
-        <w:t>executed  no</w:t>
-      </w:r>
-      <w:proofErr w:type="gramEnd"/>
-      <w:r>
-        <w:rPr>
-          <w:sz w:val="36"/>
-          <w:szCs w:val="36"/>
-        </w:rPr>
-        <w:t xml:space="preserve"> of times whenever object is  created. </w:t>
-      </w:r>
-    </w:p>
-    <w:p>
-      <w:pPr>
-        <w:jc w:val="both"/>
-        <w:rPr>
-          <w:sz w:val="36"/>
-          <w:szCs w:val="36"/>
-        </w:rPr>
-      </w:pPr>
-      <w:proofErr w:type="spellStart"/>
-      <w:r>
-        <w:rPr>
-          <w:sz w:val="36"/>
-          <w:szCs w:val="36"/>
-        </w:rPr>
-        <w:t>Eg</w:t>
-      </w:r>
-      <w:proofErr w:type="spellEnd"/>
-      <w:r>
-        <w:rPr>
-          <w:sz w:val="36"/>
-          <w:szCs w:val="36"/>
-        </w:rPr>
-        <w:t xml:space="preserve">: </w:t>
-      </w:r>
-      <w:proofErr w:type="spellStart"/>
-      <w:r>
-        <w:rPr>
-          <w:sz w:val="36"/>
-          <w:szCs w:val="36"/>
-        </w:rPr>
-        <w:t>Count_No_Of_Objects_Using_Non_Static_Block</w:t>
-      </w:r>
-      <w:proofErr w:type="spellEnd"/>
-      <w:r>
-        <w:rPr>
-          <w:sz w:val="36"/>
-          <w:szCs w:val="36"/>
-        </w:rPr>
-        <w:t xml:space="preserve"> </w:t>
-      </w:r>
-    </w:p>
-    <w:p>
-      <w:pPr>
-        <w:jc w:val="both"/>
-        <w:rPr>
-          <w:sz w:val="36"/>
-          <w:szCs w:val="36"/>
-        </w:rPr>
-      </w:pPr>
-    </w:p>
-    <w:p>
-      <w:pPr>
-        <w:jc w:val="both"/>
-        <w:rPr>
-          <w:sz w:val="36"/>
-          <w:szCs w:val="36"/>
-        </w:rPr>
-      </w:pPr>
-      <w:r>
-        <w:rPr>
-          <w:sz w:val="36"/>
-          <w:szCs w:val="36"/>
-        </w:rPr>
-        <w:t>Explanation</w:t>
-      </w:r>
-    </w:p>
-    <w:p>
-      <w:pPr>
-        <w:jc w:val="both"/>
-        <w:rPr>
-          <w:sz w:val="36"/>
-          <w:szCs w:val="36"/>
-        </w:rPr>
-      </w:pPr>
-      <w:r>
-        <w:rPr>
-          <w:sz w:val="36"/>
-          <w:szCs w:val="36"/>
-        </w:rPr>
-        <w:t xml:space="preserve">Whenever constructor is </w:t>
-      </w:r>
-      <w:proofErr w:type="gramStart"/>
-      <w:r>
-        <w:rPr>
-          <w:sz w:val="36"/>
-          <w:szCs w:val="36"/>
-        </w:rPr>
-        <w:t>executed ,</w:t>
-      </w:r>
-      <w:proofErr w:type="gramEnd"/>
-      <w:r>
-        <w:rPr>
-          <w:sz w:val="36"/>
-          <w:szCs w:val="36"/>
-        </w:rPr>
-        <w:t xml:space="preserve"> it  will treat non static block as its body first executes it , and then executes the actual body.  </w:t>
-      </w:r>
-    </w:p>
-    <w:p>
-      <w:pPr>
-        <w:jc w:val="both"/>
-        <w:rPr>
-          <w:sz w:val="36"/>
-          <w:szCs w:val="36"/>
-        </w:rPr>
-      </w:pPr>
-    </w:p>
-    <w:p>
-      <w:pPr>
-        <w:jc w:val="both"/>
-        <w:rPr>
-          <w:sz w:val="36"/>
-          <w:szCs w:val="36"/>
-        </w:rPr>
-      </w:pPr>
-      <w:r>
-        <w:rPr>
-          <w:sz w:val="36"/>
-          <w:szCs w:val="36"/>
-        </w:rPr>
-        <w:t xml:space="preserve">Static variables memory </w:t>
-      </w:r>
-      <w:proofErr w:type="gramStart"/>
-      <w:r>
-        <w:rPr>
-          <w:sz w:val="36"/>
-          <w:szCs w:val="36"/>
-        </w:rPr>
-        <w:t>is  created</w:t>
-      </w:r>
-      <w:proofErr w:type="gramEnd"/>
-      <w:r>
-        <w:rPr>
-          <w:sz w:val="36"/>
-          <w:szCs w:val="36"/>
-        </w:rPr>
-        <w:t xml:space="preserve"> once and can be used multiple  times .</w:t>
-      </w:r>
-    </w:p>
-    <w:p>
-      <w:pPr>
-        <w:jc w:val="both"/>
-        <w:rPr>
-          <w:sz w:val="36"/>
-          <w:szCs w:val="36"/>
-        </w:rPr>
-      </w:pPr>
-    </w:p>
-    <w:p>
-      <w:pPr>
-        <w:jc w:val="both"/>
-        <w:rPr>
-          <w:sz w:val="36"/>
-          <w:szCs w:val="36"/>
-        </w:rPr>
-      </w:pPr>
-      <w:r>
-        <w:rPr>
-          <w:sz w:val="36"/>
-          <w:szCs w:val="36"/>
-        </w:rPr>
-        <w:lastRenderedPageBreak/>
-        <w:t xml:space="preserve">Non static block is executed even before constructor’s </w:t>
-      </w:r>
-      <w:proofErr w:type="gramStart"/>
-      <w:r>
-        <w:rPr>
-          <w:sz w:val="36"/>
-          <w:szCs w:val="36"/>
-        </w:rPr>
-        <w:t xml:space="preserve">body </w:t>
-      </w:r>
-      <w:r>
-        <w:rPr>
-          <w:sz w:val="36"/>
-          <w:szCs w:val="36"/>
-        </w:rPr>
-        <w:t>.</w:t>
-      </w:r>
-      <w:proofErr w:type="gramEnd"/>
-      <w:r>
-        <w:rPr>
-          <w:sz w:val="36"/>
-          <w:szCs w:val="36"/>
-        </w:rPr>
-        <w:t xml:space="preserve"> </w:t>
-      </w:r>
-      <w:proofErr w:type="gramStart"/>
-      <w:r>
-        <w:rPr>
-          <w:sz w:val="36"/>
-          <w:szCs w:val="36"/>
-        </w:rPr>
-        <w:t>this(</w:t>
-      </w:r>
-      <w:proofErr w:type="gramEnd"/>
-      <w:r>
-        <w:rPr>
-          <w:sz w:val="36"/>
-          <w:szCs w:val="36"/>
-        </w:rPr>
-        <w:t xml:space="preserve">)  (or) super() should be the first one to be executed in constructor actual  body . but even before that java block is executed first as a constructor body and then actual constructor body is </w:t>
-      </w:r>
-      <w:proofErr w:type="gramStart"/>
-      <w:r>
-        <w:rPr>
-          <w:sz w:val="36"/>
-          <w:szCs w:val="36"/>
-        </w:rPr>
-        <w:t>executed .</w:t>
-      </w:r>
-      <w:proofErr w:type="gramEnd"/>
-      <w:r>
-        <w:rPr>
-          <w:sz w:val="36"/>
-          <w:szCs w:val="36"/>
-        </w:rPr>
-        <w:t xml:space="preserve"> </w:t>
-      </w:r>
-    </w:p>
-    <w:p>
-      <w:pPr>
-        <w:jc w:val="both"/>
-        <w:rPr>
-          <w:sz w:val="36"/>
-          <w:szCs w:val="36"/>
-        </w:rPr>
-      </w:pPr>
-      <w:proofErr w:type="spellStart"/>
-      <w:r>
-        <w:rPr>
-          <w:sz w:val="36"/>
-          <w:szCs w:val="36"/>
-        </w:rPr>
-        <w:t>Eg</w:t>
-      </w:r>
-      <w:proofErr w:type="spellEnd"/>
-      <w:r>
-        <w:rPr>
-          <w:sz w:val="36"/>
-          <w:szCs w:val="36"/>
-        </w:rPr>
-        <w:t xml:space="preserve">: </w:t>
-      </w:r>
-      <w:proofErr w:type="spellStart"/>
-      <w:r>
-        <w:rPr>
-          <w:sz w:val="36"/>
-          <w:szCs w:val="36"/>
-        </w:rPr>
-        <w:t>java_block_Execution</w:t>
-      </w:r>
-      <w:proofErr w:type="spellEnd"/>
-    </w:p>
-    <w:p>
-      <w:pPr>
-        <w:jc w:val="both"/>
-        <w:rPr>
-          <w:sz w:val="36"/>
-          <w:szCs w:val="36"/>
-        </w:rPr>
-      </w:pPr>
-    </w:p>
-    <w:p>
-      <w:pPr>
-        <w:jc w:val="both"/>
-        <w:rPr>
-          <w:sz w:val="36"/>
-          <w:szCs w:val="36"/>
-        </w:rPr>
-      </w:pPr>
-      <w:r>
-        <w:rPr>
-          <w:sz w:val="36"/>
-          <w:szCs w:val="36"/>
-        </w:rPr>
-        <w:t xml:space="preserve"> </w:t>
-      </w:r>
-    </w:p>
-    <w:p>
-      <w:pPr>
-        <w:jc w:val="both"/>
-        <w:rPr>
-          <w:sz w:val="36"/>
-          <w:szCs w:val="36"/>
-        </w:rPr>
-      </w:pPr>
-      <w:r>
-        <w:rPr>
-          <w:sz w:val="36"/>
-          <w:szCs w:val="36"/>
-        </w:rPr>
-        <w:t xml:space="preserve">Static </w:t>
-      </w:r>
-      <w:proofErr w:type="gramStart"/>
-      <w:r>
-        <w:rPr>
-          <w:sz w:val="36"/>
-          <w:szCs w:val="36"/>
-        </w:rPr>
-        <w:t>variable :</w:t>
-      </w:r>
-      <w:proofErr w:type="gramEnd"/>
-      <w:r>
-        <w:rPr>
-          <w:sz w:val="36"/>
-          <w:szCs w:val="36"/>
-        </w:rPr>
-        <w:t xml:space="preserve"> </w:t>
+      <w:r>
+        <w:rPr>
+          <w:sz w:val="36"/>
+          <w:szCs w:val="36"/>
+        </w:rPr>
+        <w:t xml:space="preserve">Static variable : </w:t>
       </w:r>
     </w:p>
     <w:p>
@@ -758,23 +428,7 @@
           <w:sz w:val="36"/>
           <w:szCs w:val="36"/>
         </w:rPr>
-        <w:t xml:space="preserve">static keyword </w:t>
-      </w:r>
-      <w:proofErr w:type="gramStart"/>
-      <w:r>
-        <w:rPr>
-          <w:sz w:val="36"/>
-          <w:szCs w:val="36"/>
-        </w:rPr>
-        <w:t>is  used</w:t>
-      </w:r>
-      <w:proofErr w:type="gramEnd"/>
-      <w:r>
-        <w:rPr>
-          <w:sz w:val="36"/>
-          <w:szCs w:val="36"/>
-        </w:rPr>
-        <w:t xml:space="preserve"> </w:t>
+        <w:t xml:space="preserve">static keyword is  used </w:t>
       </w:r>
     </w:p>
     <w:p>
@@ -837,23 +491,7 @@
           <w:sz w:val="36"/>
           <w:szCs w:val="36"/>
         </w:rPr>
-        <w:t xml:space="preserve">memory is allocated only once in </w:t>
-      </w:r>
-      <w:proofErr w:type="gramStart"/>
-      <w:r>
-        <w:rPr>
-          <w:sz w:val="36"/>
-          <w:szCs w:val="36"/>
-        </w:rPr>
-        <w:t>heap .</w:t>
-      </w:r>
-      <w:proofErr w:type="gramEnd"/>
-      <w:r>
-        <w:rPr>
-          <w:sz w:val="36"/>
-          <w:szCs w:val="36"/>
-        </w:rPr>
-        <w:t xml:space="preserve"> </w:t>
+        <w:t xml:space="preserve">memory is allocated only once in heap . </w:t>
       </w:r>
     </w:p>
     <w:p>
@@ -874,23 +512,7 @@
           <w:sz w:val="36"/>
           <w:szCs w:val="36"/>
         </w:rPr>
-        <w:t xml:space="preserve">one copy </w:t>
-      </w:r>
-      <w:proofErr w:type="gramStart"/>
-      <w:r>
-        <w:rPr>
-          <w:sz w:val="36"/>
-          <w:szCs w:val="36"/>
-        </w:rPr>
-        <w:t>is  used</w:t>
-      </w:r>
-      <w:proofErr w:type="gramEnd"/>
-      <w:r>
-        <w:rPr>
-          <w:sz w:val="36"/>
-          <w:szCs w:val="36"/>
-        </w:rPr>
-        <w:t xml:space="preserve"> by all the objects </w:t>
+        <w:t xml:space="preserve">one copy is  used by all the objects </w:t>
       </w:r>
     </w:p>
     <w:p>
@@ -974,43 +596,26 @@
           <w:sz w:val="36"/>
           <w:szCs w:val="36"/>
         </w:rPr>
-        <w:t xml:space="preserve">can be used in static elements and </w:t>
-      </w:r>
-      <w:proofErr w:type="spellStart"/>
-      <w:r>
-        <w:rPr>
-          <w:sz w:val="36"/>
-          <w:szCs w:val="36"/>
-        </w:rPr>
-        <w:t>non static</w:t>
-      </w:r>
-      <w:proofErr w:type="spellEnd"/>
-      <w:r>
-        <w:rPr>
-          <w:sz w:val="36"/>
-          <w:szCs w:val="36"/>
-        </w:rPr>
-        <w:t xml:space="preserve"> elements </w:t>
-      </w:r>
-    </w:p>
-    <w:p>
-      <w:pPr>
-        <w:jc w:val="both"/>
-        <w:rPr>
-          <w:sz w:val="36"/>
-          <w:szCs w:val="36"/>
-        </w:rPr>
-      </w:pPr>
-    </w:p>
-    <w:p>
-      <w:pPr>
-        <w:jc w:val="both"/>
-        <w:rPr>
-          <w:sz w:val="36"/>
-          <w:szCs w:val="36"/>
-        </w:rPr>
-      </w:pPr>
-      <w:proofErr w:type="gramStart"/>
+        <w:t xml:space="preserve">can be used in static elements and non static elements </w:t>
+      </w:r>
+    </w:p>
+    <w:p>
+      <w:pPr>
+        <w:jc w:val="both"/>
+        <w:rPr>
+          <w:sz w:val="36"/>
+          <w:szCs w:val="36"/>
+        </w:rPr>
+      </w:pPr>
+    </w:p>
+    <w:p>
+      <w:pPr>
+        <w:jc w:val="both"/>
+        <w:rPr>
+          <w:sz w:val="36"/>
+          <w:szCs w:val="36"/>
+        </w:rPr>
+      </w:pPr>
       <w:r>
         <w:rPr>
           <w:sz w:val="36"/>
@@ -1023,15 +628,7 @@
           <w:sz w:val="36"/>
           <w:szCs w:val="36"/>
         </w:rPr>
-        <w:t>ote :</w:t>
-      </w:r>
-      <w:proofErr w:type="gramEnd"/>
-      <w:r>
-        <w:rPr>
-          <w:sz w:val="36"/>
-          <w:szCs w:val="36"/>
-        </w:rPr>
-        <w:t xml:space="preserve">  </w:t>
+        <w:t xml:space="preserve">ote :  </w:t>
       </w:r>
     </w:p>
     <w:p>
@@ -1066,30 +663,14 @@
           <w:sz w:val="36"/>
           <w:szCs w:val="36"/>
         </w:rPr>
-        <w:t xml:space="preserve">and during class </w:t>
-      </w:r>
-      <w:proofErr w:type="gramStart"/>
-      <w:r>
-        <w:rPr>
-          <w:sz w:val="36"/>
-          <w:szCs w:val="36"/>
-        </w:rPr>
-        <w:t xml:space="preserve">loading </w:t>
-      </w:r>
-      <w:r>
-        <w:rPr>
-          <w:sz w:val="36"/>
-          <w:szCs w:val="36"/>
-        </w:rPr>
-        <w:t>,</w:t>
-      </w:r>
-      <w:proofErr w:type="gramEnd"/>
-      <w:r>
-        <w:rPr>
-          <w:sz w:val="36"/>
-          <w:szCs w:val="36"/>
-        </w:rPr>
-        <w:t xml:space="preserve"> write them in static block , generally we use to  initialize  static variables . </w:t>
+        <w:t xml:space="preserve">and during class loading </w:t>
+      </w:r>
+      <w:r>
+        <w:rPr>
+          <w:sz w:val="36"/>
+          <w:szCs w:val="36"/>
+        </w:rPr>
+        <w:t xml:space="preserve">, write them in static block , generally we use to  initialize  static variables . </w:t>
       </w:r>
     </w:p>
     <w:p>
@@ -1101,23 +682,13 @@
           <w:szCs w:val="36"/>
         </w:rPr>
       </w:pPr>
-      <w:proofErr w:type="spellStart"/>
-      <w:r>
-        <w:rPr>
-          <w:sz w:val="36"/>
-          <w:szCs w:val="36"/>
-        </w:rPr>
-        <w:t>Eg</w:t>
-      </w:r>
-      <w:proofErr w:type="spellEnd"/>
-      <w:r>
-        <w:rPr>
-          <w:sz w:val="36"/>
-          <w:szCs w:val="36"/>
-        </w:rPr>
-        <w:t xml:space="preserve">: </w:t>
-      </w:r>
-      <w:proofErr w:type="spellStart"/>
+      <w:r>
+        <w:rPr>
+          <w:sz w:val="36"/>
+          <w:szCs w:val="36"/>
+        </w:rPr>
+        <w:t xml:space="preserve">Eg: </w:t>
+      </w:r>
       <w:r>
         <w:rPr>
           <w:sz w:val="36"/>
@@ -1125,7 +696,6 @@
         </w:rPr>
         <w:t>Static_Block_Execution</w:t>
       </w:r>
-      <w:proofErr w:type="spellEnd"/>
     </w:p>
     <w:p>
       <w:pPr>
@@ -1155,33 +725,17 @@
           <w:sz w:val="36"/>
           <w:szCs w:val="36"/>
         </w:rPr>
-        <w:t xml:space="preserve">if something </w:t>
-      </w:r>
-      <w:proofErr w:type="gramStart"/>
-      <w:r>
-        <w:rPr>
-          <w:sz w:val="36"/>
-          <w:szCs w:val="36"/>
-        </w:rPr>
-        <w:t>need</w:t>
-      </w:r>
-      <w:proofErr w:type="gramEnd"/>
-      <w:r>
-        <w:rPr>
-          <w:sz w:val="36"/>
-          <w:szCs w:val="36"/>
-        </w:rPr>
-        <w:t xml:space="preserve"> to be executed during object creation write them in constructor (or) non static block. And if there is some common statements in all the constructors write them in java </w:t>
-      </w:r>
-      <w:proofErr w:type="gramStart"/>
-      <w:r>
-        <w:rPr>
-          <w:sz w:val="36"/>
-          <w:szCs w:val="36"/>
-        </w:rPr>
-        <w:t>block .</w:t>
-      </w:r>
-      <w:proofErr w:type="gramEnd"/>
+        <w:t xml:space="preserve">if something need to be executed during object creation write them in constructor (or) non static block. And if there is some common statements in all the constructors write them in java block . </w:t>
+      </w:r>
+    </w:p>
+    <w:p>
+      <w:pPr>
+        <w:jc w:val="both"/>
+        <w:rPr>
+          <w:sz w:val="36"/>
+          <w:szCs w:val="36"/>
+        </w:rPr>
+      </w:pPr>
       <w:r>
         <w:rPr>
           <w:sz w:val="36"/>
@@ -1203,42 +757,8 @@
           <w:sz w:val="36"/>
           <w:szCs w:val="36"/>
         </w:rPr>
-        <w:t xml:space="preserve"> </w:t>
-      </w:r>
-    </w:p>
-    <w:p>
-      <w:pPr>
-        <w:jc w:val="both"/>
-        <w:rPr>
-          <w:sz w:val="36"/>
-          <w:szCs w:val="36"/>
-        </w:rPr>
-      </w:pPr>
-      <w:proofErr w:type="spellStart"/>
-      <w:r>
-        <w:rPr>
-          <w:sz w:val="36"/>
-          <w:szCs w:val="36"/>
-        </w:rPr>
-        <w:t>Eg</w:t>
-      </w:r>
-      <w:proofErr w:type="spellEnd"/>
-      <w:r>
-        <w:rPr>
-          <w:sz w:val="36"/>
-          <w:szCs w:val="36"/>
-        </w:rPr>
-        <w:t xml:space="preserve">: </w:t>
-      </w:r>
-      <w:proofErr w:type="spellStart"/>
-      <w:r>
-        <w:rPr>
-          <w:sz w:val="36"/>
-          <w:szCs w:val="36"/>
-        </w:rPr>
-        <w:t>Static_Method</w:t>
-      </w:r>
-      <w:proofErr w:type="spellEnd"/>
+        <w:t>Eg: Static_Method</w:t>
+      </w:r>
     </w:p>
     <w:p>
       <w:pPr>
@@ -1316,49 +836,33 @@
           <w:szCs w:val="36"/>
         </w:rPr>
         <w:lastRenderedPageBreak/>
-        <w:t xml:space="preserve">Here first main method is brought to stack frame and </w:t>
-      </w:r>
-      <w:proofErr w:type="gramStart"/>
-      <w:r>
-        <w:rPr>
-          <w:sz w:val="36"/>
-          <w:szCs w:val="36"/>
-        </w:rPr>
-        <w:t>executed ,</w:t>
-      </w:r>
-      <w:proofErr w:type="gramEnd"/>
-      <w:r>
-        <w:rPr>
-          <w:sz w:val="36"/>
-          <w:szCs w:val="36"/>
-        </w:rPr>
-        <w:t xml:space="preserve"> method m() is called in main method , so another stack frame will be created for method m(), after the execution of method m() , it is removed from stack area , and local variables </w:t>
-      </w:r>
-      <w:proofErr w:type="spellStart"/>
-      <w:r>
-        <w:rPr>
-          <w:sz w:val="36"/>
-          <w:szCs w:val="36"/>
-        </w:rPr>
-        <w:t>i,j</w:t>
-      </w:r>
-      <w:proofErr w:type="spellEnd"/>
-      <w:r>
-        <w:rPr>
-          <w:sz w:val="36"/>
-          <w:szCs w:val="36"/>
-        </w:rPr>
-        <w:t xml:space="preserve"> has scope only until its execution completes . so a value is fetched from main method which is </w:t>
-      </w:r>
-      <w:proofErr w:type="gramStart"/>
-      <w:r>
-        <w:rPr>
-          <w:sz w:val="36"/>
-          <w:szCs w:val="36"/>
-        </w:rPr>
-        <w:t>5 .</w:t>
-      </w:r>
-      <w:proofErr w:type="gramEnd"/>
+        <w:t xml:space="preserve">Here first main method is brought to stack frame and executed , method m() is called in main method , so another stack frame will be created for method m(), after the execution of method m() , it is removed from stack area , and local variables i,j has scope only until its execution completes . so a value is fetched from main method which is 5 . </w:t>
+      </w:r>
+    </w:p>
+    <w:p>
+      <w:pPr>
+        <w:jc w:val="both"/>
+        <w:rPr>
+          <w:sz w:val="36"/>
+          <w:szCs w:val="36"/>
+        </w:rPr>
+      </w:pPr>
+    </w:p>
+    <w:p>
+      <w:pPr>
+        <w:jc w:val="both"/>
+        <w:rPr>
+          <w:sz w:val="36"/>
+          <w:szCs w:val="36"/>
+        </w:rPr>
+      </w:pPr>
+      <w:r>
+        <w:rPr>
+          <w:sz w:val="36"/>
+          <w:szCs w:val="36"/>
+        </w:rPr>
+        <w:t>Note : Pass by value :  whenever you pass the data w.r.t variable  , those changes will not be reflected in the memory (example above program  there we passed values</w:t>
+      </w:r>
       <w:r>
         <w:rPr>
           <w:sz w:val="36"/>
@@ -1366,47 +870,6 @@
         </w:rPr>
         <w:t xml:space="preserve"> </w:t>
       </w:r>
-    </w:p>
-    <w:p>
-      <w:pPr>
-        <w:jc w:val="both"/>
-        <w:rPr>
-          <w:sz w:val="36"/>
-          <w:szCs w:val="36"/>
-        </w:rPr>
-      </w:pPr>
-    </w:p>
-    <w:p>
-      <w:pPr>
-        <w:jc w:val="both"/>
-        <w:rPr>
-          <w:sz w:val="36"/>
-          <w:szCs w:val="36"/>
-        </w:rPr>
-      </w:pPr>
-      <w:proofErr w:type="gramStart"/>
-      <w:r>
-        <w:rPr>
-          <w:sz w:val="36"/>
-          <w:szCs w:val="36"/>
-        </w:rPr>
-        <w:t>Note :</w:t>
-      </w:r>
-      <w:proofErr w:type="gramEnd"/>
-      <w:r>
-        <w:rPr>
-          <w:sz w:val="36"/>
-          <w:szCs w:val="36"/>
-        </w:rPr>
-        <w:t xml:space="preserve"> Pass by value :  whenever you pass the data w.r.t variable  , those changes will not be reflected in the memory (example above program  there we passed values</w:t>
-      </w:r>
-      <w:r>
-        <w:rPr>
-          <w:sz w:val="36"/>
-          <w:szCs w:val="36"/>
-        </w:rPr>
-        <w:t xml:space="preserve"> </w:t>
-      </w:r>
       <w:r>
         <w:rPr>
           <w:sz w:val="36"/>
@@ -1451,64 +914,23 @@
           <w:sz w:val="36"/>
           <w:szCs w:val="36"/>
         </w:rPr>
-        <w:t xml:space="preserve">Pass by </w:t>
-      </w:r>
-      <w:proofErr w:type="gramStart"/>
-      <w:r>
-        <w:rPr>
-          <w:sz w:val="36"/>
-          <w:szCs w:val="36"/>
-        </w:rPr>
-        <w:t>reference :</w:t>
-      </w:r>
-      <w:proofErr w:type="gramEnd"/>
-      <w:r>
-        <w:rPr>
-          <w:sz w:val="36"/>
-          <w:szCs w:val="36"/>
-        </w:rPr>
-        <w:t xml:space="preserve">  </w:t>
-      </w:r>
-    </w:p>
-    <w:p>
-      <w:pPr>
-        <w:jc w:val="both"/>
-        <w:rPr>
-          <w:sz w:val="36"/>
-          <w:szCs w:val="36"/>
-        </w:rPr>
-      </w:pPr>
-      <w:proofErr w:type="spellStart"/>
-      <w:r>
-        <w:rPr>
-          <w:sz w:val="36"/>
-          <w:szCs w:val="36"/>
-        </w:rPr>
-        <w:t>Eg</w:t>
-      </w:r>
-      <w:proofErr w:type="spellEnd"/>
-      <w:r>
-        <w:rPr>
-          <w:sz w:val="36"/>
-          <w:szCs w:val="36"/>
-        </w:rPr>
-        <w:t xml:space="preserve">: Fizz    here you are passing object </w:t>
-      </w:r>
-      <w:proofErr w:type="gramStart"/>
-      <w:r>
-        <w:rPr>
-          <w:sz w:val="36"/>
-          <w:szCs w:val="36"/>
-        </w:rPr>
-        <w:t>references  ,</w:t>
-      </w:r>
-      <w:proofErr w:type="gramEnd"/>
-      <w:r>
-        <w:rPr>
-          <w:sz w:val="36"/>
-          <w:szCs w:val="36"/>
-        </w:rPr>
-        <w:t xml:space="preserve"> whatever changes are made </w:t>
+        <w:t xml:space="preserve">Pass by reference :  </w:t>
+      </w:r>
+    </w:p>
+    <w:p>
+      <w:pPr>
+        <w:jc w:val="both"/>
+        <w:rPr>
+          <w:sz w:val="36"/>
+          <w:szCs w:val="36"/>
+        </w:rPr>
+      </w:pPr>
+      <w:r>
+        <w:rPr>
+          <w:sz w:val="36"/>
+          <w:szCs w:val="36"/>
+        </w:rPr>
+        <w:t xml:space="preserve">Eg: Fizz    here you are passing object references  , whatever changes are made </w:t>
       </w:r>
       <w:r>
         <w:rPr>
@@ -1540,90 +962,40 @@
           <w:sz w:val="36"/>
           <w:szCs w:val="36"/>
         </w:rPr>
-        <w:t xml:space="preserve">Note: whenever a common copy of data has to be accessed by all the objects then make that data member as </w:t>
-      </w:r>
-      <w:proofErr w:type="gramStart"/>
-      <w:r>
-        <w:rPr>
-          <w:sz w:val="36"/>
-          <w:szCs w:val="36"/>
-        </w:rPr>
-        <w:t>static .</w:t>
-      </w:r>
-      <w:proofErr w:type="gramEnd"/>
-      <w:r>
-        <w:rPr>
-          <w:sz w:val="36"/>
-          <w:szCs w:val="36"/>
-        </w:rPr>
-        <w:t xml:space="preserve"> </w:t>
-      </w:r>
-    </w:p>
-    <w:p>
-      <w:pPr>
-        <w:jc w:val="both"/>
-        <w:rPr>
-          <w:sz w:val="36"/>
-          <w:szCs w:val="36"/>
-        </w:rPr>
-      </w:pPr>
-      <w:r>
-        <w:rPr>
-          <w:sz w:val="36"/>
-          <w:szCs w:val="36"/>
-        </w:rPr>
-        <w:t xml:space="preserve">If the data is object specific then make that data member as instance </w:t>
-      </w:r>
-      <w:proofErr w:type="gramStart"/>
-      <w:r>
-        <w:rPr>
-          <w:sz w:val="36"/>
-          <w:szCs w:val="36"/>
-        </w:rPr>
-        <w:t>variable .</w:t>
-      </w:r>
-      <w:proofErr w:type="gramEnd"/>
-      <w:r>
-        <w:rPr>
-          <w:sz w:val="36"/>
-          <w:szCs w:val="36"/>
-        </w:rPr>
-        <w:t xml:space="preserve"> </w:t>
-      </w:r>
-    </w:p>
-    <w:p>
-      <w:pPr>
-        <w:jc w:val="both"/>
-        <w:rPr>
-          <w:sz w:val="36"/>
-          <w:szCs w:val="36"/>
-        </w:rPr>
-      </w:pPr>
-      <w:proofErr w:type="spellStart"/>
-      <w:r>
-        <w:rPr>
-          <w:sz w:val="36"/>
-          <w:szCs w:val="36"/>
-        </w:rPr>
-        <w:t>Eg</w:t>
-      </w:r>
-      <w:proofErr w:type="spellEnd"/>
-      <w:r>
-        <w:rPr>
-          <w:sz w:val="36"/>
-          <w:szCs w:val="36"/>
-        </w:rPr>
-        <w:t xml:space="preserve">: </w:t>
-      </w:r>
-      <w:proofErr w:type="spellStart"/>
-      <w:r>
-        <w:rPr>
-          <w:sz w:val="36"/>
-          <w:szCs w:val="36"/>
-        </w:rPr>
-        <w:t>Farmer_Loan</w:t>
-      </w:r>
-      <w:proofErr w:type="spellEnd"/>
+        <w:t xml:space="preserve">Note: whenever a common copy of data has to be accessed by all the objects then make that data member as static . </w:t>
+      </w:r>
+    </w:p>
+    <w:p>
+      <w:pPr>
+        <w:jc w:val="both"/>
+        <w:rPr>
+          <w:sz w:val="36"/>
+          <w:szCs w:val="36"/>
+        </w:rPr>
+      </w:pPr>
+      <w:r>
+        <w:rPr>
+          <w:sz w:val="36"/>
+          <w:szCs w:val="36"/>
+        </w:rPr>
+        <w:t xml:space="preserve">If the data is object specific then make that data member as instance variable . </w:t>
+      </w:r>
+    </w:p>
+    <w:p>
+      <w:pPr>
+        <w:jc w:val="both"/>
+        <w:rPr>
+          <w:sz w:val="36"/>
+          <w:szCs w:val="36"/>
+        </w:rPr>
+      </w:pPr>
+      <w:r>
+        <w:rPr>
+          <w:sz w:val="36"/>
+          <w:szCs w:val="36"/>
+        </w:rPr>
+        <w:t>Eg: Farmer_Loan</w:t>
+      </w:r>
     </w:p>
     <w:p>
       <w:pPr>
@@ -1654,33 +1026,8 @@
           <w:sz w:val="36"/>
           <w:szCs w:val="36"/>
         </w:rPr>
-        <w:t xml:space="preserve">// principal amount, time </w:t>
-      </w:r>
-      <w:proofErr w:type="gramStart"/>
-      <w:r>
-        <w:rPr>
-          <w:sz w:val="36"/>
-          <w:szCs w:val="36"/>
-        </w:rPr>
-        <w:t>period  (</w:t>
-      </w:r>
-      <w:proofErr w:type="gramEnd"/>
-      <w:r>
-        <w:rPr>
-          <w:sz w:val="36"/>
-          <w:szCs w:val="36"/>
-        </w:rPr>
-        <w:t xml:space="preserve">object specific ) is different for every farmer so used instance </w:t>
-      </w:r>
-      <w:proofErr w:type="spellStart"/>
-      <w:r>
-        <w:rPr>
-          <w:sz w:val="36"/>
-          <w:szCs w:val="36"/>
-        </w:rPr>
-        <w:t>varaibles</w:t>
-      </w:r>
-      <w:proofErr w:type="spellEnd"/>
+        <w:t>// principal amount, time period  (object specific ) is different for every farmer so used instance varaibles</w:t>
+      </w:r>
     </w:p>
     <w:p>
       <w:pPr>
@@ -1727,37 +1074,29 @@
           <w:sz w:val="36"/>
           <w:szCs w:val="36"/>
         </w:rPr>
-        <w:t>Instance methods are also known as specific methods since they are object specific (object dependent</w:t>
-      </w:r>
-      <w:proofErr w:type="gramStart"/>
-      <w:r>
-        <w:rPr>
-          <w:sz w:val="36"/>
-          <w:szCs w:val="36"/>
-        </w:rPr>
-        <w:t>) .</w:t>
-      </w:r>
-      <w:proofErr w:type="gramEnd"/>
-    </w:p>
-    <w:p>
-      <w:pPr>
-        <w:jc w:val="both"/>
-        <w:rPr>
-          <w:sz w:val="36"/>
-          <w:szCs w:val="36"/>
-        </w:rPr>
-      </w:pPr>
-    </w:p>
-    <w:p>
-      <w:pPr>
-        <w:jc w:val="both"/>
-        <w:rPr>
-          <w:sz w:val="36"/>
-          <w:szCs w:val="36"/>
-        </w:rPr>
-      </w:pPr>
-      <w:r>
-        <w:rPr>
+        <w:t>Instance methods are also known as specific methods since they are object specific (object dependent) .</w:t>
+      </w:r>
+    </w:p>
+    <w:p>
+      <w:pPr>
+        <w:jc w:val="both"/>
+        <w:rPr>
+          <w:sz w:val="36"/>
+          <w:szCs w:val="36"/>
+        </w:rPr>
+      </w:pPr>
+    </w:p>
+    <w:p>
+      <w:pPr>
+        <w:jc w:val="both"/>
+        <w:rPr>
+          <w:sz w:val="36"/>
+          <w:szCs w:val="36"/>
+        </w:rPr>
+      </w:pPr>
+      <w:r>
+        <w:rPr>
+          <w:noProof/>
           <w:sz w:val="36"/>
           <w:szCs w:val="36"/>
         </w:rPr>
@@ -1807,54 +1146,79 @@
           <w:szCs w:val="36"/>
         </w:rPr>
       </w:pPr>
-      <w:proofErr w:type="gramStart"/>
-      <w:r>
-        <w:rPr>
-          <w:sz w:val="36"/>
-          <w:szCs w:val="36"/>
-        </w:rPr>
-        <w:t>Ans :</w:t>
-      </w:r>
-      <w:proofErr w:type="gramEnd"/>
-      <w:r>
-        <w:rPr>
-          <w:sz w:val="36"/>
-          <w:szCs w:val="36"/>
-        </w:rPr>
-        <w:t xml:space="preserve"> Instance variable counter </w:t>
-      </w:r>
-      <w:proofErr w:type="spellStart"/>
-      <w:r>
-        <w:rPr>
-          <w:sz w:val="36"/>
-          <w:szCs w:val="36"/>
-        </w:rPr>
-        <w:t>cant</w:t>
-      </w:r>
-      <w:proofErr w:type="spellEnd"/>
-      <w:r>
-        <w:rPr>
-          <w:sz w:val="36"/>
-          <w:szCs w:val="36"/>
-        </w:rPr>
-        <w:t xml:space="preserve"> be accessed in the static method </w:t>
-      </w:r>
-      <w:proofErr w:type="spellStart"/>
-      <w:r>
-        <w:rPr>
-          <w:sz w:val="36"/>
-          <w:szCs w:val="36"/>
-        </w:rPr>
-        <w:t>getInstanceCount</w:t>
-      </w:r>
-      <w:proofErr w:type="spellEnd"/>
-      <w:r>
-        <w:rPr>
-          <w:sz w:val="36"/>
-          <w:szCs w:val="36"/>
-        </w:rPr>
-        <w:t xml:space="preserve">() , which leads to compilation error. </w:t>
-      </w:r>
+      <w:r>
+        <w:rPr>
+          <w:sz w:val="36"/>
+          <w:szCs w:val="36"/>
+        </w:rPr>
+        <w:t xml:space="preserve">Ans : Instance variable counter cant be accessed in the static method getInstanceCount() , which leads to compilation error. </w:t>
+      </w:r>
+    </w:p>
+    <w:p>
+      <w:pPr>
+        <w:jc w:val="both"/>
+        <w:rPr>
+          <w:sz w:val="36"/>
+          <w:szCs w:val="36"/>
+        </w:rPr>
+      </w:pPr>
+    </w:p>
+    <w:p>
+      <w:pPr>
+        <w:jc w:val="both"/>
+        <w:rPr>
+          <w:sz w:val="36"/>
+          <w:szCs w:val="36"/>
+        </w:rPr>
+      </w:pPr>
+    </w:p>
+    <w:p>
+      <w:pPr>
+        <w:jc w:val="both"/>
+        <w:rPr>
+          <w:sz w:val="36"/>
+          <w:szCs w:val="36"/>
+        </w:rPr>
+      </w:pPr>
+      <w:r>
+        <w:rPr>
+          <w:sz w:val="36"/>
+          <w:szCs w:val="36"/>
+        </w:rPr>
+        <w:t xml:space="preserve">Eg: </w:t>
+      </w:r>
+      <w:r>
+        <w:rPr>
+          <w:sz w:val="36"/>
+          <w:szCs w:val="36"/>
+        </w:rPr>
+        <w:t>Static_Method_Eg2</w:t>
+      </w:r>
+    </w:p>
+    <w:p>
+      <w:pPr>
+        <w:jc w:val="both"/>
+        <w:rPr>
+          <w:sz w:val="36"/>
+          <w:szCs w:val="36"/>
+        </w:rPr>
+      </w:pPr>
+      <w:r>
+        <w:rPr>
+          <w:sz w:val="36"/>
+          <w:szCs w:val="36"/>
+        </w:rPr>
+        <w:t>// go through the code</w:t>
+      </w:r>
+    </w:p>
+    <w:p>
+      <w:pPr>
+        <w:jc w:val="both"/>
+        <w:rPr>
+          <w:sz w:val="36"/>
+          <w:szCs w:val="36"/>
+        </w:rPr>
+      </w:pPr>
     </w:p>
     <w:p>
       <w:pPr>

--- a/Java_Documentation/18 . Static keyword - 2.docx
+++ b/Java_Documentation/18 . Static keyword - 2.docx
@@ -15,6 +15,13 @@
           <w:sz w:val="36"/>
           <w:szCs w:val="36"/>
         </w:rPr>
+        <w:t>+</w:t>
+      </w:r>
+      <w:r>
+        <w:rPr>
+          <w:sz w:val="36"/>
+          <w:szCs w:val="36"/>
+        </w:rPr>
         <w:t xml:space="preserve">Need of static </w:t>
       </w:r>
     </w:p>
@@ -26,12 +33,37 @@
           <w:szCs w:val="36"/>
         </w:rPr>
       </w:pPr>
-      <w:r>
-        <w:rPr>
-          <w:sz w:val="36"/>
-          <w:szCs w:val="36"/>
-        </w:rPr>
-        <w:t xml:space="preserve">Eg: Count_No_Of_Objects </w:t>
+      <w:proofErr w:type="spellStart"/>
+      <w:r>
+        <w:rPr>
+          <w:sz w:val="36"/>
+          <w:szCs w:val="36"/>
+        </w:rPr>
+        <w:t>Eg</w:t>
+      </w:r>
+      <w:proofErr w:type="spellEnd"/>
+      <w:r>
+        <w:rPr>
+          <w:sz w:val="36"/>
+          <w:szCs w:val="36"/>
+        </w:rPr>
+        <w:t xml:space="preserve">: </w:t>
+      </w:r>
+      <w:proofErr w:type="spellStart"/>
+      <w:r>
+        <w:rPr>
+          <w:sz w:val="36"/>
+          <w:szCs w:val="36"/>
+        </w:rPr>
+        <w:t>Count_No_Of_Objects</w:t>
+      </w:r>
+      <w:proofErr w:type="spellEnd"/>
+      <w:r>
+        <w:rPr>
+          <w:sz w:val="36"/>
+          <w:szCs w:val="36"/>
+        </w:rPr>
+        <w:t xml:space="preserve"> </w:t>
       </w:r>
     </w:p>
     <w:p>
@@ -113,35 +145,109 @@
           <w:szCs w:val="36"/>
         </w:rPr>
       </w:pPr>
-      <w:r>
-        <w:rPr>
-          <w:sz w:val="36"/>
-          <w:szCs w:val="36"/>
-        </w:rPr>
-        <w:t xml:space="preserve">Here  count is instance variable , memory is allocated every time the  object is created </w:t>
-      </w:r>
-      <w:r>
-        <w:rPr>
-          <w:sz w:val="36"/>
-          <w:szCs w:val="36"/>
-        </w:rPr>
-        <w:t xml:space="preserve">. so cannot calculate the objects . the possible way is make count as static . then memory is allocated once and can be incremented every time when object is created . </w:t>
-      </w:r>
-    </w:p>
-    <w:p>
-      <w:pPr>
-        <w:jc w:val="both"/>
-        <w:rPr>
-          <w:sz w:val="36"/>
-          <w:szCs w:val="36"/>
-        </w:rPr>
-      </w:pPr>
-      <w:r>
-        <w:rPr>
-          <w:sz w:val="36"/>
-          <w:szCs w:val="36"/>
-        </w:rPr>
-        <w:t>Eg: Count_No_Of_Objects_Using_Static_Variable</w:t>
+      <w:proofErr w:type="gramStart"/>
+      <w:r>
+        <w:rPr>
+          <w:sz w:val="36"/>
+          <w:szCs w:val="36"/>
+        </w:rPr>
+        <w:t>Here  count</w:t>
+      </w:r>
+      <w:proofErr w:type="gramEnd"/>
+      <w:r>
+        <w:rPr>
+          <w:sz w:val="36"/>
+          <w:szCs w:val="36"/>
+        </w:rPr>
+        <w:t xml:space="preserve"> is instance variable , memory is allocated every time the  object is created </w:t>
+      </w:r>
+      <w:r>
+        <w:rPr>
+          <w:sz w:val="36"/>
+          <w:szCs w:val="36"/>
+        </w:rPr>
+        <w:t xml:space="preserve">. so cannot calculate the </w:t>
+      </w:r>
+      <w:proofErr w:type="gramStart"/>
+      <w:r>
+        <w:rPr>
+          <w:sz w:val="36"/>
+          <w:szCs w:val="36"/>
+        </w:rPr>
+        <w:t>objects .</w:t>
+      </w:r>
+      <w:proofErr w:type="gramEnd"/>
+      <w:r>
+        <w:rPr>
+          <w:sz w:val="36"/>
+          <w:szCs w:val="36"/>
+        </w:rPr>
+        <w:t xml:space="preserve"> the possible way is make count as </w:t>
+      </w:r>
+      <w:proofErr w:type="gramStart"/>
+      <w:r>
+        <w:rPr>
+          <w:sz w:val="36"/>
+          <w:szCs w:val="36"/>
+        </w:rPr>
+        <w:t>static .</w:t>
+      </w:r>
+      <w:proofErr w:type="gramEnd"/>
+      <w:r>
+        <w:rPr>
+          <w:sz w:val="36"/>
+          <w:szCs w:val="36"/>
+        </w:rPr>
+        <w:t xml:space="preserve"> then memory is allocated once and can be incremented every time when object is </w:t>
+      </w:r>
+      <w:proofErr w:type="gramStart"/>
+      <w:r>
+        <w:rPr>
+          <w:sz w:val="36"/>
+          <w:szCs w:val="36"/>
+        </w:rPr>
+        <w:t>created .</w:t>
+      </w:r>
+      <w:proofErr w:type="gramEnd"/>
+      <w:r>
+        <w:rPr>
+          <w:sz w:val="36"/>
+          <w:szCs w:val="36"/>
+        </w:rPr>
+        <w:t xml:space="preserve"> </w:t>
+      </w:r>
+    </w:p>
+    <w:p>
+      <w:pPr>
+        <w:jc w:val="both"/>
+        <w:rPr>
+          <w:sz w:val="36"/>
+          <w:szCs w:val="36"/>
+        </w:rPr>
+      </w:pPr>
+      <w:proofErr w:type="spellStart"/>
+      <w:r>
+        <w:rPr>
+          <w:sz w:val="36"/>
+          <w:szCs w:val="36"/>
+        </w:rPr>
+        <w:t>Eg</w:t>
+      </w:r>
+      <w:proofErr w:type="spellEnd"/>
+      <w:r>
+        <w:rPr>
+          <w:sz w:val="36"/>
+          <w:szCs w:val="36"/>
+        </w:rPr>
+        <w:t xml:space="preserve">: </w:t>
+      </w:r>
+      <w:proofErr w:type="spellStart"/>
+      <w:r>
+        <w:rPr>
+          <w:sz w:val="36"/>
+          <w:szCs w:val="36"/>
+        </w:rPr>
+        <w:t>Count_No_Of_Objects_Using_Static_Variable</w:t>
       </w:r>
       <w:r>
         <w:rPr>
@@ -150,6 +256,7 @@
         </w:rPr>
         <w:t>_In_Constructor</w:t>
       </w:r>
+      <w:proofErr w:type="spellEnd"/>
     </w:p>
     <w:p>
       <w:pPr>
@@ -171,8 +278,49 @@
           <w:sz w:val="36"/>
           <w:szCs w:val="36"/>
         </w:rPr>
-        <w:t>/ here static variable count is written in constructor , if the variable is not written in one  onn the  constructors we cannot get the correct no of objects. And also size of program increases there by decreasing performance .</w:t>
-      </w:r>
+        <w:t xml:space="preserve">/ here static variable count is written in </w:t>
+      </w:r>
+      <w:proofErr w:type="gramStart"/>
+      <w:r>
+        <w:rPr>
+          <w:sz w:val="36"/>
+          <w:szCs w:val="36"/>
+        </w:rPr>
+        <w:t>constructor ,</w:t>
+      </w:r>
+      <w:proofErr w:type="gramEnd"/>
+      <w:r>
+        <w:rPr>
+          <w:sz w:val="36"/>
+          <w:szCs w:val="36"/>
+        </w:rPr>
+        <w:t xml:space="preserve"> if the variable is not written in one  </w:t>
+      </w:r>
+      <w:proofErr w:type="spellStart"/>
+      <w:r>
+        <w:rPr>
+          <w:sz w:val="36"/>
+          <w:szCs w:val="36"/>
+        </w:rPr>
+        <w:t>onn</w:t>
+      </w:r>
+      <w:proofErr w:type="spellEnd"/>
+      <w:r>
+        <w:rPr>
+          <w:sz w:val="36"/>
+          <w:szCs w:val="36"/>
+        </w:rPr>
+        <w:t xml:space="preserve"> the  constructors we cannot get the correct no of objects. And also size of program increases there by decreasing </w:t>
+      </w:r>
+      <w:proofErr w:type="gramStart"/>
+      <w:r>
+        <w:rPr>
+          <w:sz w:val="36"/>
+          <w:szCs w:val="36"/>
+        </w:rPr>
+        <w:t>performance .</w:t>
+      </w:r>
+      <w:proofErr w:type="gramEnd"/>
     </w:p>
     <w:p>
       <w:pPr>
@@ -207,51 +355,126 @@
           <w:szCs w:val="36"/>
         </w:rPr>
       </w:pPr>
-      <w:r>
-        <w:rPr>
-          <w:sz w:val="36"/>
-          <w:szCs w:val="36"/>
-        </w:rPr>
-        <w:t xml:space="preserve">Note : which ever content </w:t>
-      </w:r>
-      <w:r>
-        <w:rPr>
-          <w:sz w:val="36"/>
-          <w:szCs w:val="36"/>
-        </w:rPr>
-        <w:t>is common is all the constructors include that in the non static  block.</w:t>
-      </w:r>
-    </w:p>
-    <w:p>
-      <w:pPr>
-        <w:jc w:val="both"/>
-        <w:rPr>
-          <w:sz w:val="36"/>
-          <w:szCs w:val="36"/>
-        </w:rPr>
-      </w:pPr>
-      <w:r>
-        <w:rPr>
-          <w:sz w:val="36"/>
-          <w:szCs w:val="36"/>
-        </w:rPr>
-        <w:t xml:space="preserve">If  it is kept in a static block it is  executed only once . but java block will be executed  no of times whenever object is  created. </w:t>
-      </w:r>
-    </w:p>
-    <w:p>
-      <w:pPr>
-        <w:jc w:val="both"/>
-        <w:rPr>
-          <w:sz w:val="36"/>
-          <w:szCs w:val="36"/>
-        </w:rPr>
-      </w:pPr>
-      <w:r>
-        <w:rPr>
-          <w:sz w:val="36"/>
-          <w:szCs w:val="36"/>
-        </w:rPr>
-        <w:t xml:space="preserve">Eg: Count_No_Of_Objects_Using_Non_Static_Block </w:t>
+      <w:proofErr w:type="gramStart"/>
+      <w:r>
+        <w:rPr>
+          <w:sz w:val="36"/>
+          <w:szCs w:val="36"/>
+        </w:rPr>
+        <w:t>Note :</w:t>
+      </w:r>
+      <w:proofErr w:type="gramEnd"/>
+      <w:r>
+        <w:rPr>
+          <w:sz w:val="36"/>
+          <w:szCs w:val="36"/>
+        </w:rPr>
+        <w:t xml:space="preserve"> which ever content </w:t>
+      </w:r>
+      <w:r>
+        <w:rPr>
+          <w:sz w:val="36"/>
+          <w:szCs w:val="36"/>
+        </w:rPr>
+        <w:t xml:space="preserve">is common is all the constructors include that in the </w:t>
+      </w:r>
+      <w:proofErr w:type="spellStart"/>
+      <w:r>
+        <w:rPr>
+          <w:sz w:val="36"/>
+          <w:szCs w:val="36"/>
+        </w:rPr>
+        <w:t>non static</w:t>
+      </w:r>
+      <w:proofErr w:type="spellEnd"/>
+      <w:r>
+        <w:rPr>
+          <w:sz w:val="36"/>
+          <w:szCs w:val="36"/>
+        </w:rPr>
+        <w:t xml:space="preserve">  block.</w:t>
+      </w:r>
+    </w:p>
+    <w:p>
+      <w:pPr>
+        <w:jc w:val="both"/>
+        <w:rPr>
+          <w:sz w:val="36"/>
+          <w:szCs w:val="36"/>
+        </w:rPr>
+      </w:pPr>
+      <w:proofErr w:type="gramStart"/>
+      <w:r>
+        <w:rPr>
+          <w:sz w:val="36"/>
+          <w:szCs w:val="36"/>
+        </w:rPr>
+        <w:t>If  it</w:t>
+      </w:r>
+      <w:proofErr w:type="gramEnd"/>
+      <w:r>
+        <w:rPr>
+          <w:sz w:val="36"/>
+          <w:szCs w:val="36"/>
+        </w:rPr>
+        <w:t xml:space="preserve"> is kept in a static block it is  executed only once . but java block will be </w:t>
+      </w:r>
+      <w:proofErr w:type="gramStart"/>
+      <w:r>
+        <w:rPr>
+          <w:sz w:val="36"/>
+          <w:szCs w:val="36"/>
+        </w:rPr>
+        <w:t>executed  no</w:t>
+      </w:r>
+      <w:proofErr w:type="gramEnd"/>
+      <w:r>
+        <w:rPr>
+          <w:sz w:val="36"/>
+          <w:szCs w:val="36"/>
+        </w:rPr>
+        <w:t xml:space="preserve"> of times whenever object is  created. </w:t>
+      </w:r>
+    </w:p>
+    <w:p>
+      <w:pPr>
+        <w:jc w:val="both"/>
+        <w:rPr>
+          <w:sz w:val="36"/>
+          <w:szCs w:val="36"/>
+        </w:rPr>
+      </w:pPr>
+      <w:proofErr w:type="spellStart"/>
+      <w:r>
+        <w:rPr>
+          <w:sz w:val="36"/>
+          <w:szCs w:val="36"/>
+        </w:rPr>
+        <w:t>Eg</w:t>
+      </w:r>
+      <w:proofErr w:type="spellEnd"/>
+      <w:r>
+        <w:rPr>
+          <w:sz w:val="36"/>
+          <w:szCs w:val="36"/>
+        </w:rPr>
+        <w:t xml:space="preserve">: </w:t>
+      </w:r>
+      <w:proofErr w:type="spellStart"/>
+      <w:r>
+        <w:rPr>
+          <w:sz w:val="36"/>
+          <w:szCs w:val="36"/>
+        </w:rPr>
+        <w:t>Count_No_Of_Objects_Using_Non_Static_Block</w:t>
+      </w:r>
+      <w:proofErr w:type="spellEnd"/>
+      <w:r>
+        <w:rPr>
+          <w:sz w:val="36"/>
+          <w:szCs w:val="36"/>
+        </w:rPr>
+        <w:t xml:space="preserve"> </w:t>
       </w:r>
     </w:p>
     <w:p>
@@ -292,32 +515,64 @@
           <w:sz w:val="36"/>
           <w:szCs w:val="36"/>
         </w:rPr>
-        <w:t xml:space="preserve">Whenever constructor is executed , it  will treat non static block as its body first executes it , and then executes the actual body.  </w:t>
-      </w:r>
-    </w:p>
-    <w:p>
-      <w:pPr>
-        <w:jc w:val="both"/>
-        <w:rPr>
-          <w:sz w:val="36"/>
-          <w:szCs w:val="36"/>
-        </w:rPr>
-      </w:pPr>
-    </w:p>
-    <w:p>
-      <w:pPr>
-        <w:jc w:val="both"/>
-        <w:rPr>
-          <w:sz w:val="36"/>
-          <w:szCs w:val="36"/>
-        </w:rPr>
-      </w:pPr>
-      <w:r>
-        <w:rPr>
-          <w:sz w:val="36"/>
-          <w:szCs w:val="36"/>
-        </w:rPr>
-        <w:t>Static variables memory is  created once and can be used multiple  times .</w:t>
+        <w:t xml:space="preserve">Whenever constructor is </w:t>
+      </w:r>
+      <w:proofErr w:type="gramStart"/>
+      <w:r>
+        <w:rPr>
+          <w:sz w:val="36"/>
+          <w:szCs w:val="36"/>
+        </w:rPr>
+        <w:t>executed ,</w:t>
+      </w:r>
+      <w:proofErr w:type="gramEnd"/>
+      <w:r>
+        <w:rPr>
+          <w:sz w:val="36"/>
+          <w:szCs w:val="36"/>
+        </w:rPr>
+        <w:t xml:space="preserve"> it  will treat non static block as its body first executes it , and then executes the actual body.  </w:t>
+      </w:r>
+    </w:p>
+    <w:p>
+      <w:pPr>
+        <w:jc w:val="both"/>
+        <w:rPr>
+          <w:sz w:val="36"/>
+          <w:szCs w:val="36"/>
+        </w:rPr>
+      </w:pPr>
+    </w:p>
+    <w:p>
+      <w:pPr>
+        <w:jc w:val="both"/>
+        <w:rPr>
+          <w:sz w:val="36"/>
+          <w:szCs w:val="36"/>
+        </w:rPr>
+      </w:pPr>
+      <w:r>
+        <w:rPr>
+          <w:sz w:val="36"/>
+          <w:szCs w:val="36"/>
+        </w:rPr>
+        <w:t xml:space="preserve">Static variables memory </w:t>
+      </w:r>
+      <w:proofErr w:type="gramStart"/>
+      <w:r>
+        <w:rPr>
+          <w:sz w:val="36"/>
+          <w:szCs w:val="36"/>
+        </w:rPr>
+        <w:t>is  created</w:t>
+      </w:r>
+      <w:proofErr w:type="gramEnd"/>
+      <w:r>
+        <w:rPr>
+          <w:sz w:val="36"/>
+          <w:szCs w:val="36"/>
+        </w:rPr>
+        <w:t xml:space="preserve"> once and can be used multiple  times .</w:t>
       </w:r>
     </w:p>
     <w:p>
@@ -343,49 +598,24 @@
           <w:szCs w:val="36"/>
         </w:rPr>
         <w:lastRenderedPageBreak/>
-        <w:t xml:space="preserve">Non static block is executed even before constructor’s body </w:t>
-      </w:r>
-      <w:r>
-        <w:rPr>
-          <w:sz w:val="36"/>
-          <w:szCs w:val="36"/>
-        </w:rPr>
-        <w:t xml:space="preserve">. this()  (or) super() should be the first one to be executed in constructor actual  body . but even before that java block is executed first as a constructor body and then actual constructor body is executed . </w:t>
-      </w:r>
-    </w:p>
-    <w:p>
-      <w:pPr>
-        <w:jc w:val="both"/>
-        <w:rPr>
-          <w:sz w:val="36"/>
-          <w:szCs w:val="36"/>
-        </w:rPr>
-      </w:pPr>
-      <w:r>
-        <w:rPr>
-          <w:sz w:val="36"/>
-          <w:szCs w:val="36"/>
-        </w:rPr>
-        <w:t>Eg: java_block_Execution</w:t>
-      </w:r>
-    </w:p>
-    <w:p>
-      <w:pPr>
-        <w:jc w:val="both"/>
-        <w:rPr>
-          <w:sz w:val="36"/>
-          <w:szCs w:val="36"/>
-        </w:rPr>
-      </w:pPr>
-    </w:p>
-    <w:p>
-      <w:pPr>
-        <w:jc w:val="both"/>
-        <w:rPr>
-          <w:sz w:val="36"/>
-          <w:szCs w:val="36"/>
-        </w:rPr>
-      </w:pPr>
+        <w:t xml:space="preserve">Non static block is executed even before constructor’s </w:t>
+      </w:r>
+      <w:proofErr w:type="gramStart"/>
+      <w:r>
+        <w:rPr>
+          <w:sz w:val="36"/>
+          <w:szCs w:val="36"/>
+        </w:rPr>
+        <w:t xml:space="preserve">body </w:t>
+      </w:r>
+      <w:r>
+        <w:rPr>
+          <w:sz w:val="36"/>
+          <w:szCs w:val="36"/>
+        </w:rPr>
+        <w:t>.</w:t>
+      </w:r>
+      <w:proofErr w:type="gramEnd"/>
       <w:r>
         <w:rPr>
           <w:sz w:val="36"/>
@@ -393,21 +623,128 @@
         </w:rPr>
         <w:t xml:space="preserve"> </w:t>
       </w:r>
-    </w:p>
-    <w:p>
-      <w:pPr>
-        <w:jc w:val="both"/>
-        <w:rPr>
-          <w:sz w:val="36"/>
-          <w:szCs w:val="36"/>
-        </w:rPr>
-      </w:pPr>
-      <w:r>
-        <w:rPr>
-          <w:sz w:val="36"/>
-          <w:szCs w:val="36"/>
-        </w:rPr>
-        <w:t xml:space="preserve">Static variable : </w:t>
+      <w:proofErr w:type="gramStart"/>
+      <w:r>
+        <w:rPr>
+          <w:sz w:val="36"/>
+          <w:szCs w:val="36"/>
+        </w:rPr>
+        <w:t>this(</w:t>
+      </w:r>
+      <w:proofErr w:type="gramEnd"/>
+      <w:r>
+        <w:rPr>
+          <w:sz w:val="36"/>
+          <w:szCs w:val="36"/>
+        </w:rPr>
+        <w:t xml:space="preserve">)  (or) super() should be the first one to be executed in constructor actual  body . but even before that java block is executed first as a constructor body and then actual constructor body is </w:t>
+      </w:r>
+      <w:proofErr w:type="gramStart"/>
+      <w:r>
+        <w:rPr>
+          <w:sz w:val="36"/>
+          <w:szCs w:val="36"/>
+        </w:rPr>
+        <w:t>executed .</w:t>
+      </w:r>
+      <w:proofErr w:type="gramEnd"/>
+      <w:r>
+        <w:rPr>
+          <w:sz w:val="36"/>
+          <w:szCs w:val="36"/>
+        </w:rPr>
+        <w:t xml:space="preserve"> </w:t>
+      </w:r>
+    </w:p>
+    <w:p>
+      <w:pPr>
+        <w:jc w:val="both"/>
+        <w:rPr>
+          <w:sz w:val="36"/>
+          <w:szCs w:val="36"/>
+        </w:rPr>
+      </w:pPr>
+      <w:proofErr w:type="spellStart"/>
+      <w:r>
+        <w:rPr>
+          <w:sz w:val="36"/>
+          <w:szCs w:val="36"/>
+        </w:rPr>
+        <w:t>Eg</w:t>
+      </w:r>
+      <w:proofErr w:type="spellEnd"/>
+      <w:r>
+        <w:rPr>
+          <w:sz w:val="36"/>
+          <w:szCs w:val="36"/>
+        </w:rPr>
+        <w:t xml:space="preserve">: </w:t>
+      </w:r>
+      <w:proofErr w:type="spellStart"/>
+      <w:r>
+        <w:rPr>
+          <w:sz w:val="36"/>
+          <w:szCs w:val="36"/>
+        </w:rPr>
+        <w:t>java_block_Execution</w:t>
+      </w:r>
+      <w:proofErr w:type="spellEnd"/>
+    </w:p>
+    <w:p>
+      <w:pPr>
+        <w:jc w:val="both"/>
+        <w:rPr>
+          <w:sz w:val="36"/>
+          <w:szCs w:val="36"/>
+        </w:rPr>
+      </w:pPr>
+    </w:p>
+    <w:p>
+      <w:pPr>
+        <w:jc w:val="both"/>
+        <w:rPr>
+          <w:sz w:val="36"/>
+          <w:szCs w:val="36"/>
+        </w:rPr>
+      </w:pPr>
+      <w:r>
+        <w:rPr>
+          <w:sz w:val="36"/>
+          <w:szCs w:val="36"/>
+        </w:rPr>
+        <w:t xml:space="preserve"> </w:t>
+      </w:r>
+    </w:p>
+    <w:p>
+      <w:pPr>
+        <w:jc w:val="both"/>
+        <w:rPr>
+          <w:sz w:val="36"/>
+          <w:szCs w:val="36"/>
+        </w:rPr>
+      </w:pPr>
+      <w:r>
+        <w:rPr>
+          <w:sz w:val="36"/>
+          <w:szCs w:val="36"/>
+        </w:rPr>
+        <w:t xml:space="preserve">Static </w:t>
+      </w:r>
+      <w:proofErr w:type="gramStart"/>
+      <w:r>
+        <w:rPr>
+          <w:sz w:val="36"/>
+          <w:szCs w:val="36"/>
+        </w:rPr>
+        <w:t>variable :</w:t>
+      </w:r>
+      <w:proofErr w:type="gramEnd"/>
+      <w:r>
+        <w:rPr>
+          <w:sz w:val="36"/>
+          <w:szCs w:val="36"/>
+        </w:rPr>
+        <w:t xml:space="preserve"> </w:t>
       </w:r>
     </w:p>
     <w:p>
@@ -428,7 +765,23 @@
           <w:sz w:val="36"/>
           <w:szCs w:val="36"/>
         </w:rPr>
-        <w:t xml:space="preserve">static keyword is  used </w:t>
+        <w:t xml:space="preserve">static keyword </w:t>
+      </w:r>
+      <w:proofErr w:type="gramStart"/>
+      <w:r>
+        <w:rPr>
+          <w:sz w:val="36"/>
+          <w:szCs w:val="36"/>
+        </w:rPr>
+        <w:t>is  used</w:t>
+      </w:r>
+      <w:proofErr w:type="gramEnd"/>
+      <w:r>
+        <w:rPr>
+          <w:sz w:val="36"/>
+          <w:szCs w:val="36"/>
+        </w:rPr>
+        <w:t xml:space="preserve"> </w:t>
       </w:r>
     </w:p>
     <w:p>
@@ -491,7 +844,23 @@
           <w:sz w:val="36"/>
           <w:szCs w:val="36"/>
         </w:rPr>
-        <w:t xml:space="preserve">memory is allocated only once in heap . </w:t>
+        <w:t xml:space="preserve">memory is allocated only once in </w:t>
+      </w:r>
+      <w:proofErr w:type="gramStart"/>
+      <w:r>
+        <w:rPr>
+          <w:sz w:val="36"/>
+          <w:szCs w:val="36"/>
+        </w:rPr>
+        <w:t>heap .</w:t>
+      </w:r>
+      <w:proofErr w:type="gramEnd"/>
+      <w:r>
+        <w:rPr>
+          <w:sz w:val="36"/>
+          <w:szCs w:val="36"/>
+        </w:rPr>
+        <w:t xml:space="preserve"> </w:t>
       </w:r>
     </w:p>
     <w:p>
@@ -512,7 +881,23 @@
           <w:sz w:val="36"/>
           <w:szCs w:val="36"/>
         </w:rPr>
-        <w:t xml:space="preserve">one copy is  used by all the objects </w:t>
+        <w:t xml:space="preserve">one copy </w:t>
+      </w:r>
+      <w:proofErr w:type="gramStart"/>
+      <w:r>
+        <w:rPr>
+          <w:sz w:val="36"/>
+          <w:szCs w:val="36"/>
+        </w:rPr>
+        <w:t>is  used</w:t>
+      </w:r>
+      <w:proofErr w:type="gramEnd"/>
+      <w:r>
+        <w:rPr>
+          <w:sz w:val="36"/>
+          <w:szCs w:val="36"/>
+        </w:rPr>
+        <w:t xml:space="preserve"> by all the objects </w:t>
       </w:r>
     </w:p>
     <w:p>
@@ -596,26 +981,43 @@
           <w:sz w:val="36"/>
           <w:szCs w:val="36"/>
         </w:rPr>
-        <w:t xml:space="preserve">can be used in static elements and non static elements </w:t>
-      </w:r>
-    </w:p>
-    <w:p>
-      <w:pPr>
-        <w:jc w:val="both"/>
-        <w:rPr>
-          <w:sz w:val="36"/>
-          <w:szCs w:val="36"/>
-        </w:rPr>
-      </w:pPr>
-    </w:p>
-    <w:p>
-      <w:pPr>
-        <w:jc w:val="both"/>
-        <w:rPr>
-          <w:sz w:val="36"/>
-          <w:szCs w:val="36"/>
-        </w:rPr>
-      </w:pPr>
+        <w:t xml:space="preserve">can be used in static elements and </w:t>
+      </w:r>
+      <w:proofErr w:type="spellStart"/>
+      <w:r>
+        <w:rPr>
+          <w:sz w:val="36"/>
+          <w:szCs w:val="36"/>
+        </w:rPr>
+        <w:t>non static</w:t>
+      </w:r>
+      <w:proofErr w:type="spellEnd"/>
+      <w:r>
+        <w:rPr>
+          <w:sz w:val="36"/>
+          <w:szCs w:val="36"/>
+        </w:rPr>
+        <w:t xml:space="preserve"> elements </w:t>
+      </w:r>
+    </w:p>
+    <w:p>
+      <w:pPr>
+        <w:jc w:val="both"/>
+        <w:rPr>
+          <w:sz w:val="36"/>
+          <w:szCs w:val="36"/>
+        </w:rPr>
+      </w:pPr>
+    </w:p>
+    <w:p>
+      <w:pPr>
+        <w:jc w:val="both"/>
+        <w:rPr>
+          <w:sz w:val="36"/>
+          <w:szCs w:val="36"/>
+        </w:rPr>
+      </w:pPr>
+      <w:proofErr w:type="gramStart"/>
       <w:r>
         <w:rPr>
           <w:sz w:val="36"/>
@@ -628,7 +1030,15 @@
           <w:sz w:val="36"/>
           <w:szCs w:val="36"/>
         </w:rPr>
-        <w:t xml:space="preserve">ote :  </w:t>
+        <w:t>ote :</w:t>
+      </w:r>
+      <w:proofErr w:type="gramEnd"/>
+      <w:r>
+        <w:rPr>
+          <w:sz w:val="36"/>
+          <w:szCs w:val="36"/>
+        </w:rPr>
+        <w:t xml:space="preserve">  </w:t>
       </w:r>
     </w:p>
     <w:p>
@@ -663,14 +1073,30 @@
           <w:sz w:val="36"/>
           <w:szCs w:val="36"/>
         </w:rPr>
-        <w:t xml:space="preserve">and during class loading </w:t>
-      </w:r>
-      <w:r>
-        <w:rPr>
-          <w:sz w:val="36"/>
-          <w:szCs w:val="36"/>
-        </w:rPr>
-        <w:t xml:space="preserve">, write them in static block , generally we use to  initialize  static variables . </w:t>
+        <w:t xml:space="preserve">and during class </w:t>
+      </w:r>
+      <w:proofErr w:type="gramStart"/>
+      <w:r>
+        <w:rPr>
+          <w:sz w:val="36"/>
+          <w:szCs w:val="36"/>
+        </w:rPr>
+        <w:t xml:space="preserve">loading </w:t>
+      </w:r>
+      <w:r>
+        <w:rPr>
+          <w:sz w:val="36"/>
+          <w:szCs w:val="36"/>
+        </w:rPr>
+        <w:t>,</w:t>
+      </w:r>
+      <w:proofErr w:type="gramEnd"/>
+      <w:r>
+        <w:rPr>
+          <w:sz w:val="36"/>
+          <w:szCs w:val="36"/>
+        </w:rPr>
+        <w:t xml:space="preserve"> write them in static block , generally we use to  initialize  static variables . </w:t>
       </w:r>
     </w:p>
     <w:p>
@@ -682,13 +1108,23 @@
           <w:szCs w:val="36"/>
         </w:rPr>
       </w:pPr>
-      <w:r>
-        <w:rPr>
-          <w:sz w:val="36"/>
-          <w:szCs w:val="36"/>
-        </w:rPr>
-        <w:t xml:space="preserve">Eg: </w:t>
-      </w:r>
+      <w:proofErr w:type="spellStart"/>
+      <w:r>
+        <w:rPr>
+          <w:sz w:val="36"/>
+          <w:szCs w:val="36"/>
+        </w:rPr>
+        <w:t>Eg</w:t>
+      </w:r>
+      <w:proofErr w:type="spellEnd"/>
+      <w:r>
+        <w:rPr>
+          <w:sz w:val="36"/>
+          <w:szCs w:val="36"/>
+        </w:rPr>
+        <w:t xml:space="preserve">: </w:t>
+      </w:r>
+      <w:proofErr w:type="spellStart"/>
       <w:r>
         <w:rPr>
           <w:sz w:val="36"/>
@@ -696,6 +1132,7 @@
         </w:rPr>
         <w:t>Static_Block_Execution</w:t>
       </w:r>
+      <w:proofErr w:type="spellEnd"/>
     </w:p>
     <w:p>
       <w:pPr>
@@ -725,17 +1162,33 @@
           <w:sz w:val="36"/>
           <w:szCs w:val="36"/>
         </w:rPr>
-        <w:t xml:space="preserve">if something need to be executed during object creation write them in constructor (or) non static block. And if there is some common statements in all the constructors write them in java block . </w:t>
-      </w:r>
-    </w:p>
-    <w:p>
-      <w:pPr>
-        <w:jc w:val="both"/>
-        <w:rPr>
-          <w:sz w:val="36"/>
-          <w:szCs w:val="36"/>
-        </w:rPr>
-      </w:pPr>
+        <w:t xml:space="preserve">if something </w:t>
+      </w:r>
+      <w:proofErr w:type="gramStart"/>
+      <w:r>
+        <w:rPr>
+          <w:sz w:val="36"/>
+          <w:szCs w:val="36"/>
+        </w:rPr>
+        <w:t>need</w:t>
+      </w:r>
+      <w:proofErr w:type="gramEnd"/>
+      <w:r>
+        <w:rPr>
+          <w:sz w:val="36"/>
+          <w:szCs w:val="36"/>
+        </w:rPr>
+        <w:t xml:space="preserve"> to be executed during object creation write them in constructor (or) non static block. And if there is some common statements in all the constructors write them in java </w:t>
+      </w:r>
+      <w:proofErr w:type="gramStart"/>
+      <w:r>
+        <w:rPr>
+          <w:sz w:val="36"/>
+          <w:szCs w:val="36"/>
+        </w:rPr>
+        <w:t>block .</w:t>
+      </w:r>
+      <w:proofErr w:type="gramEnd"/>
       <w:r>
         <w:rPr>
           <w:sz w:val="36"/>
@@ -757,8 +1210,42 @@
           <w:sz w:val="36"/>
           <w:szCs w:val="36"/>
         </w:rPr>
-        <w:t>Eg: Static_Method</w:t>
-      </w:r>
+        <w:t xml:space="preserve"> </w:t>
+      </w:r>
+    </w:p>
+    <w:p>
+      <w:pPr>
+        <w:jc w:val="both"/>
+        <w:rPr>
+          <w:sz w:val="36"/>
+          <w:szCs w:val="36"/>
+        </w:rPr>
+      </w:pPr>
+      <w:proofErr w:type="spellStart"/>
+      <w:r>
+        <w:rPr>
+          <w:sz w:val="36"/>
+          <w:szCs w:val="36"/>
+        </w:rPr>
+        <w:t>Eg</w:t>
+      </w:r>
+      <w:proofErr w:type="spellEnd"/>
+      <w:r>
+        <w:rPr>
+          <w:sz w:val="36"/>
+          <w:szCs w:val="36"/>
+        </w:rPr>
+        <w:t xml:space="preserve">: </w:t>
+      </w:r>
+      <w:proofErr w:type="spellStart"/>
+      <w:r>
+        <w:rPr>
+          <w:sz w:val="36"/>
+          <w:szCs w:val="36"/>
+        </w:rPr>
+        <w:t>Static_Method</w:t>
+      </w:r>
+      <w:proofErr w:type="spellEnd"/>
     </w:p>
     <w:p>
       <w:pPr>
@@ -836,33 +1323,49 @@
           <w:szCs w:val="36"/>
         </w:rPr>
         <w:lastRenderedPageBreak/>
-        <w:t xml:space="preserve">Here first main method is brought to stack frame and executed , method m() is called in main method , so another stack frame will be created for method m(), after the execution of method m() , it is removed from stack area , and local variables i,j has scope only until its execution completes . so a value is fetched from main method which is 5 . </w:t>
-      </w:r>
-    </w:p>
-    <w:p>
-      <w:pPr>
-        <w:jc w:val="both"/>
-        <w:rPr>
-          <w:sz w:val="36"/>
-          <w:szCs w:val="36"/>
-        </w:rPr>
-      </w:pPr>
-    </w:p>
-    <w:p>
-      <w:pPr>
-        <w:jc w:val="both"/>
-        <w:rPr>
-          <w:sz w:val="36"/>
-          <w:szCs w:val="36"/>
-        </w:rPr>
-      </w:pPr>
-      <w:r>
-        <w:rPr>
-          <w:sz w:val="36"/>
-          <w:szCs w:val="36"/>
-        </w:rPr>
-        <w:t>Note : Pass by value :  whenever you pass the data w.r.t variable  , those changes will not be reflected in the memory (example above program  there we passed values</w:t>
-      </w:r>
+        <w:t xml:space="preserve">Here first main method is brought to stack frame and </w:t>
+      </w:r>
+      <w:proofErr w:type="gramStart"/>
+      <w:r>
+        <w:rPr>
+          <w:sz w:val="36"/>
+          <w:szCs w:val="36"/>
+        </w:rPr>
+        <w:t>executed ,</w:t>
+      </w:r>
+      <w:proofErr w:type="gramEnd"/>
+      <w:r>
+        <w:rPr>
+          <w:sz w:val="36"/>
+          <w:szCs w:val="36"/>
+        </w:rPr>
+        <w:t xml:space="preserve"> method m() is called in main method , so another stack frame will be created for method m(), after the execution of method m() , it is removed from stack area , and local variables </w:t>
+      </w:r>
+      <w:proofErr w:type="spellStart"/>
+      <w:r>
+        <w:rPr>
+          <w:sz w:val="36"/>
+          <w:szCs w:val="36"/>
+        </w:rPr>
+        <w:t>i,j</w:t>
+      </w:r>
+      <w:proofErr w:type="spellEnd"/>
+      <w:r>
+        <w:rPr>
+          <w:sz w:val="36"/>
+          <w:szCs w:val="36"/>
+        </w:rPr>
+        <w:t xml:space="preserve"> has scope only until its execution completes . so a value is fetched from main method which is </w:t>
+      </w:r>
+      <w:proofErr w:type="gramStart"/>
+      <w:r>
+        <w:rPr>
+          <w:sz w:val="36"/>
+          <w:szCs w:val="36"/>
+        </w:rPr>
+        <w:t>5 .</w:t>
+      </w:r>
+      <w:proofErr w:type="gramEnd"/>
       <w:r>
         <w:rPr>
           <w:sz w:val="36"/>
@@ -870,6 +1373,47 @@
         </w:rPr>
         <w:t xml:space="preserve"> </w:t>
       </w:r>
+    </w:p>
+    <w:p>
+      <w:pPr>
+        <w:jc w:val="both"/>
+        <w:rPr>
+          <w:sz w:val="36"/>
+          <w:szCs w:val="36"/>
+        </w:rPr>
+      </w:pPr>
+    </w:p>
+    <w:p>
+      <w:pPr>
+        <w:jc w:val="both"/>
+        <w:rPr>
+          <w:sz w:val="36"/>
+          <w:szCs w:val="36"/>
+        </w:rPr>
+      </w:pPr>
+      <w:proofErr w:type="gramStart"/>
+      <w:r>
+        <w:rPr>
+          <w:sz w:val="36"/>
+          <w:szCs w:val="36"/>
+        </w:rPr>
+        <w:t>Note :</w:t>
+      </w:r>
+      <w:proofErr w:type="gramEnd"/>
+      <w:r>
+        <w:rPr>
+          <w:sz w:val="36"/>
+          <w:szCs w:val="36"/>
+        </w:rPr>
+        <w:t xml:space="preserve"> Pass by value :  whenever you pass the data w.r.t variable  , those changes will not be reflected in the memory (example above program  there we passed values</w:t>
+      </w:r>
+      <w:r>
+        <w:rPr>
+          <w:sz w:val="36"/>
+          <w:szCs w:val="36"/>
+        </w:rPr>
+        <w:t xml:space="preserve"> </w:t>
+      </w:r>
       <w:r>
         <w:rPr>
           <w:sz w:val="36"/>
@@ -914,23 +1458,64 @@
           <w:sz w:val="36"/>
           <w:szCs w:val="36"/>
         </w:rPr>
-        <w:t xml:space="preserve">Pass by reference :  </w:t>
-      </w:r>
-    </w:p>
-    <w:p>
-      <w:pPr>
-        <w:jc w:val="both"/>
-        <w:rPr>
-          <w:sz w:val="36"/>
-          <w:szCs w:val="36"/>
-        </w:rPr>
-      </w:pPr>
-      <w:r>
-        <w:rPr>
-          <w:sz w:val="36"/>
-          <w:szCs w:val="36"/>
-        </w:rPr>
-        <w:t xml:space="preserve">Eg: Fizz    here you are passing object references  , whatever changes are made </w:t>
+        <w:t xml:space="preserve">Pass by </w:t>
+      </w:r>
+      <w:proofErr w:type="gramStart"/>
+      <w:r>
+        <w:rPr>
+          <w:sz w:val="36"/>
+          <w:szCs w:val="36"/>
+        </w:rPr>
+        <w:t>reference :</w:t>
+      </w:r>
+      <w:proofErr w:type="gramEnd"/>
+      <w:r>
+        <w:rPr>
+          <w:sz w:val="36"/>
+          <w:szCs w:val="36"/>
+        </w:rPr>
+        <w:t xml:space="preserve">  </w:t>
+      </w:r>
+    </w:p>
+    <w:p>
+      <w:pPr>
+        <w:jc w:val="both"/>
+        <w:rPr>
+          <w:sz w:val="36"/>
+          <w:szCs w:val="36"/>
+        </w:rPr>
+      </w:pPr>
+      <w:proofErr w:type="spellStart"/>
+      <w:r>
+        <w:rPr>
+          <w:sz w:val="36"/>
+          <w:szCs w:val="36"/>
+        </w:rPr>
+        <w:t>Eg</w:t>
+      </w:r>
+      <w:proofErr w:type="spellEnd"/>
+      <w:r>
+        <w:rPr>
+          <w:sz w:val="36"/>
+          <w:szCs w:val="36"/>
+        </w:rPr>
+        <w:t xml:space="preserve">: Fizz    here you are passing object </w:t>
+      </w:r>
+      <w:proofErr w:type="gramStart"/>
+      <w:r>
+        <w:rPr>
+          <w:sz w:val="36"/>
+          <w:szCs w:val="36"/>
+        </w:rPr>
+        <w:t>references  ,</w:t>
+      </w:r>
+      <w:proofErr w:type="gramEnd"/>
+      <w:r>
+        <w:rPr>
+          <w:sz w:val="36"/>
+          <w:szCs w:val="36"/>
+        </w:rPr>
+        <w:t xml:space="preserve"> whatever changes are made </w:t>
       </w:r>
       <w:r>
         <w:rPr>
@@ -962,40 +1547,90 @@
           <w:sz w:val="36"/>
           <w:szCs w:val="36"/>
         </w:rPr>
-        <w:t xml:space="preserve">Note: whenever a common copy of data has to be accessed by all the objects then make that data member as static . </w:t>
-      </w:r>
-    </w:p>
-    <w:p>
-      <w:pPr>
-        <w:jc w:val="both"/>
-        <w:rPr>
-          <w:sz w:val="36"/>
-          <w:szCs w:val="36"/>
-        </w:rPr>
-      </w:pPr>
-      <w:r>
-        <w:rPr>
-          <w:sz w:val="36"/>
-          <w:szCs w:val="36"/>
-        </w:rPr>
-        <w:t xml:space="preserve">If the data is object specific then make that data member as instance variable . </w:t>
-      </w:r>
-    </w:p>
-    <w:p>
-      <w:pPr>
-        <w:jc w:val="both"/>
-        <w:rPr>
-          <w:sz w:val="36"/>
-          <w:szCs w:val="36"/>
-        </w:rPr>
-      </w:pPr>
-      <w:r>
-        <w:rPr>
-          <w:sz w:val="36"/>
-          <w:szCs w:val="36"/>
-        </w:rPr>
-        <w:t>Eg: Farmer_Loan</w:t>
-      </w:r>
+        <w:t xml:space="preserve">Note: whenever a common copy of data has to be accessed by all the objects then make that data member as </w:t>
+      </w:r>
+      <w:proofErr w:type="gramStart"/>
+      <w:r>
+        <w:rPr>
+          <w:sz w:val="36"/>
+          <w:szCs w:val="36"/>
+        </w:rPr>
+        <w:t>static .</w:t>
+      </w:r>
+      <w:proofErr w:type="gramEnd"/>
+      <w:r>
+        <w:rPr>
+          <w:sz w:val="36"/>
+          <w:szCs w:val="36"/>
+        </w:rPr>
+        <w:t xml:space="preserve"> </w:t>
+      </w:r>
+    </w:p>
+    <w:p>
+      <w:pPr>
+        <w:jc w:val="both"/>
+        <w:rPr>
+          <w:sz w:val="36"/>
+          <w:szCs w:val="36"/>
+        </w:rPr>
+      </w:pPr>
+      <w:r>
+        <w:rPr>
+          <w:sz w:val="36"/>
+          <w:szCs w:val="36"/>
+        </w:rPr>
+        <w:t xml:space="preserve">If the data is object specific then make that data member as instance </w:t>
+      </w:r>
+      <w:proofErr w:type="gramStart"/>
+      <w:r>
+        <w:rPr>
+          <w:sz w:val="36"/>
+          <w:szCs w:val="36"/>
+        </w:rPr>
+        <w:t>variable .</w:t>
+      </w:r>
+      <w:proofErr w:type="gramEnd"/>
+      <w:r>
+        <w:rPr>
+          <w:sz w:val="36"/>
+          <w:szCs w:val="36"/>
+        </w:rPr>
+        <w:t xml:space="preserve"> </w:t>
+      </w:r>
+    </w:p>
+    <w:p>
+      <w:pPr>
+        <w:jc w:val="both"/>
+        <w:rPr>
+          <w:sz w:val="36"/>
+          <w:szCs w:val="36"/>
+        </w:rPr>
+      </w:pPr>
+      <w:proofErr w:type="spellStart"/>
+      <w:r>
+        <w:rPr>
+          <w:sz w:val="36"/>
+          <w:szCs w:val="36"/>
+        </w:rPr>
+        <w:t>Eg</w:t>
+      </w:r>
+      <w:proofErr w:type="spellEnd"/>
+      <w:r>
+        <w:rPr>
+          <w:sz w:val="36"/>
+          <w:szCs w:val="36"/>
+        </w:rPr>
+        <w:t xml:space="preserve">: </w:t>
+      </w:r>
+      <w:proofErr w:type="spellStart"/>
+      <w:r>
+        <w:rPr>
+          <w:sz w:val="36"/>
+          <w:szCs w:val="36"/>
+        </w:rPr>
+        <w:t>Farmer_Loan</w:t>
+      </w:r>
+      <w:proofErr w:type="spellEnd"/>
     </w:p>
     <w:p>
       <w:pPr>
@@ -1026,8 +1661,33 @@
           <w:sz w:val="36"/>
           <w:szCs w:val="36"/>
         </w:rPr>
-        <w:t>// principal amount, time period  (object specific ) is different for every farmer so used instance varaibles</w:t>
-      </w:r>
+        <w:t xml:space="preserve">// principal amount, time </w:t>
+      </w:r>
+      <w:proofErr w:type="gramStart"/>
+      <w:r>
+        <w:rPr>
+          <w:sz w:val="36"/>
+          <w:szCs w:val="36"/>
+        </w:rPr>
+        <w:t>period  (</w:t>
+      </w:r>
+      <w:proofErr w:type="gramEnd"/>
+      <w:r>
+        <w:rPr>
+          <w:sz w:val="36"/>
+          <w:szCs w:val="36"/>
+        </w:rPr>
+        <w:t xml:space="preserve">object specific ) is different for every farmer so used instance </w:t>
+      </w:r>
+      <w:proofErr w:type="spellStart"/>
+      <w:r>
+        <w:rPr>
+          <w:sz w:val="36"/>
+          <w:szCs w:val="36"/>
+        </w:rPr>
+        <w:t>varaibles</w:t>
+      </w:r>
+      <w:proofErr w:type="spellEnd"/>
     </w:p>
     <w:p>
       <w:pPr>
@@ -1074,8 +1734,17 @@
           <w:sz w:val="36"/>
           <w:szCs w:val="36"/>
         </w:rPr>
-        <w:t>Instance methods are also known as specific methods since they are object specific (object dependent) .</w:t>
-      </w:r>
+        <w:t>Instance methods are also known as specific methods since they are object specific (object dependent</w:t>
+      </w:r>
+      <w:proofErr w:type="gramStart"/>
+      <w:r>
+        <w:rPr>
+          <w:sz w:val="36"/>
+          <w:szCs w:val="36"/>
+        </w:rPr>
+        <w:t>) .</w:t>
+      </w:r>
+      <w:proofErr w:type="gramEnd"/>
     </w:p>
     <w:p>
       <w:pPr>
@@ -1146,46 +1815,96 @@
           <w:szCs w:val="36"/>
         </w:rPr>
       </w:pPr>
-      <w:r>
-        <w:rPr>
-          <w:sz w:val="36"/>
-          <w:szCs w:val="36"/>
-        </w:rPr>
-        <w:t xml:space="preserve">Ans : Instance variable counter cant be accessed in the static method getInstanceCount() , which leads to compilation error. </w:t>
-      </w:r>
-    </w:p>
-    <w:p>
-      <w:pPr>
-        <w:jc w:val="both"/>
-        <w:rPr>
-          <w:sz w:val="36"/>
-          <w:szCs w:val="36"/>
-        </w:rPr>
-      </w:pPr>
-    </w:p>
-    <w:p>
-      <w:pPr>
-        <w:jc w:val="both"/>
-        <w:rPr>
-          <w:sz w:val="36"/>
-          <w:szCs w:val="36"/>
-        </w:rPr>
-      </w:pPr>
-    </w:p>
-    <w:p>
-      <w:pPr>
-        <w:jc w:val="both"/>
-        <w:rPr>
-          <w:sz w:val="36"/>
-          <w:szCs w:val="36"/>
-        </w:rPr>
-      </w:pPr>
-      <w:r>
-        <w:rPr>
-          <w:sz w:val="36"/>
-          <w:szCs w:val="36"/>
-        </w:rPr>
-        <w:t xml:space="preserve">Eg: </w:t>
+      <w:proofErr w:type="gramStart"/>
+      <w:r>
+        <w:rPr>
+          <w:sz w:val="36"/>
+          <w:szCs w:val="36"/>
+        </w:rPr>
+        <w:t>Ans :</w:t>
+      </w:r>
+      <w:proofErr w:type="gramEnd"/>
+      <w:r>
+        <w:rPr>
+          <w:sz w:val="36"/>
+          <w:szCs w:val="36"/>
+        </w:rPr>
+        <w:t xml:space="preserve"> Instance variable counter </w:t>
+      </w:r>
+      <w:proofErr w:type="spellStart"/>
+      <w:r>
+        <w:rPr>
+          <w:sz w:val="36"/>
+          <w:szCs w:val="36"/>
+        </w:rPr>
+        <w:t>cant</w:t>
+      </w:r>
+      <w:proofErr w:type="spellEnd"/>
+      <w:r>
+        <w:rPr>
+          <w:sz w:val="36"/>
+          <w:szCs w:val="36"/>
+        </w:rPr>
+        <w:t xml:space="preserve"> be accessed in the static method </w:t>
+      </w:r>
+      <w:proofErr w:type="spellStart"/>
+      <w:r>
+        <w:rPr>
+          <w:sz w:val="36"/>
+          <w:szCs w:val="36"/>
+        </w:rPr>
+        <w:t>getInstanceCount</w:t>
+      </w:r>
+      <w:proofErr w:type="spellEnd"/>
+      <w:r>
+        <w:rPr>
+          <w:sz w:val="36"/>
+          <w:szCs w:val="36"/>
+        </w:rPr>
+        <w:t xml:space="preserve">() , which leads to compilation error. </w:t>
+      </w:r>
+    </w:p>
+    <w:p>
+      <w:pPr>
+        <w:jc w:val="both"/>
+        <w:rPr>
+          <w:sz w:val="36"/>
+          <w:szCs w:val="36"/>
+        </w:rPr>
+      </w:pPr>
+    </w:p>
+    <w:p>
+      <w:pPr>
+        <w:jc w:val="both"/>
+        <w:rPr>
+          <w:sz w:val="36"/>
+          <w:szCs w:val="36"/>
+        </w:rPr>
+      </w:pPr>
+    </w:p>
+    <w:p>
+      <w:pPr>
+        <w:jc w:val="both"/>
+        <w:rPr>
+          <w:sz w:val="36"/>
+          <w:szCs w:val="36"/>
+        </w:rPr>
+      </w:pPr>
+      <w:proofErr w:type="spellStart"/>
+      <w:r>
+        <w:rPr>
+          <w:sz w:val="36"/>
+          <w:szCs w:val="36"/>
+        </w:rPr>
+        <w:t>Eg</w:t>
+      </w:r>
+      <w:proofErr w:type="spellEnd"/>
+      <w:r>
+        <w:rPr>
+          <w:sz w:val="36"/>
+          <w:szCs w:val="36"/>
+        </w:rPr>
+        <w:t xml:space="preserve">: </w:t>
       </w:r>
       <w:r>
         <w:rPr>
@@ -1210,6 +1929,272 @@
         </w:rPr>
         <w:t>// go through the code</w:t>
       </w:r>
+    </w:p>
+    <w:p>
+      <w:pPr>
+        <w:jc w:val="both"/>
+        <w:rPr>
+          <w:sz w:val="36"/>
+          <w:szCs w:val="36"/>
+        </w:rPr>
+      </w:pPr>
+    </w:p>
+    <w:p>
+      <w:pPr>
+        <w:jc w:val="both"/>
+        <w:rPr>
+          <w:sz w:val="36"/>
+          <w:szCs w:val="36"/>
+        </w:rPr>
+      </w:pPr>
+    </w:p>
+    <w:p>
+      <w:pPr>
+        <w:jc w:val="both"/>
+        <w:rPr>
+          <w:sz w:val="36"/>
+          <w:szCs w:val="36"/>
+        </w:rPr>
+      </w:pPr>
+    </w:p>
+    <w:p>
+      <w:pPr>
+        <w:jc w:val="both"/>
+        <w:rPr>
+          <w:sz w:val="36"/>
+          <w:szCs w:val="36"/>
+        </w:rPr>
+      </w:pPr>
+    </w:p>
+    <w:p>
+      <w:pPr>
+        <w:jc w:val="both"/>
+        <w:rPr>
+          <w:sz w:val="36"/>
+          <w:szCs w:val="36"/>
+        </w:rPr>
+      </w:pPr>
+    </w:p>
+    <w:p>
+      <w:pPr>
+        <w:jc w:val="both"/>
+        <w:rPr>
+          <w:sz w:val="36"/>
+          <w:szCs w:val="36"/>
+        </w:rPr>
+      </w:pPr>
+    </w:p>
+    <w:p>
+      <w:pPr>
+        <w:jc w:val="both"/>
+        <w:rPr>
+          <w:sz w:val="36"/>
+          <w:szCs w:val="36"/>
+        </w:rPr>
+      </w:pPr>
+    </w:p>
+    <w:p>
+      <w:pPr>
+        <w:jc w:val="both"/>
+        <w:rPr>
+          <w:sz w:val="36"/>
+          <w:szCs w:val="36"/>
+        </w:rPr>
+      </w:pPr>
+    </w:p>
+    <w:p>
+      <w:pPr>
+        <w:jc w:val="both"/>
+        <w:rPr>
+          <w:sz w:val="36"/>
+          <w:szCs w:val="36"/>
+        </w:rPr>
+      </w:pPr>
+    </w:p>
+    <w:p>
+      <w:pPr>
+        <w:jc w:val="both"/>
+        <w:rPr>
+          <w:sz w:val="36"/>
+          <w:szCs w:val="36"/>
+        </w:rPr>
+      </w:pPr>
+    </w:p>
+    <w:p>
+      <w:pPr>
+        <w:jc w:val="both"/>
+        <w:rPr>
+          <w:sz w:val="36"/>
+          <w:szCs w:val="36"/>
+        </w:rPr>
+      </w:pPr>
+    </w:p>
+    <w:p>
+      <w:pPr>
+        <w:jc w:val="both"/>
+        <w:rPr>
+          <w:sz w:val="36"/>
+          <w:szCs w:val="36"/>
+        </w:rPr>
+      </w:pPr>
+    </w:p>
+    <w:p>
+      <w:pPr>
+        <w:jc w:val="both"/>
+        <w:rPr>
+          <w:sz w:val="36"/>
+          <w:szCs w:val="36"/>
+        </w:rPr>
+      </w:pPr>
+    </w:p>
+    <w:p>
+      <w:pPr>
+        <w:jc w:val="both"/>
+        <w:rPr>
+          <w:sz w:val="36"/>
+          <w:szCs w:val="36"/>
+        </w:rPr>
+      </w:pPr>
+    </w:p>
+    <w:p>
+      <w:pPr>
+        <w:jc w:val="both"/>
+        <w:rPr>
+          <w:sz w:val="36"/>
+          <w:szCs w:val="36"/>
+        </w:rPr>
+      </w:pPr>
+      <w:proofErr w:type="spellStart"/>
+      <w:r>
+        <w:rPr>
+          <w:sz w:val="36"/>
+          <w:szCs w:val="36"/>
+        </w:rPr>
+        <w:lastRenderedPageBreak/>
+        <w:t>Eg</w:t>
+      </w:r>
+      <w:proofErr w:type="spellEnd"/>
+      <w:r>
+        <w:rPr>
+          <w:sz w:val="36"/>
+          <w:szCs w:val="36"/>
+        </w:rPr>
+        <w:t>: Gamma</w:t>
+      </w:r>
+    </w:p>
+    <w:p>
+      <w:pPr>
+        <w:jc w:val="both"/>
+        <w:rPr>
+          <w:sz w:val="36"/>
+          <w:szCs w:val="36"/>
+        </w:rPr>
+      </w:pPr>
+      <w:r>
+        <w:rPr>
+          <w:sz w:val="36"/>
+          <w:szCs w:val="36"/>
+        </w:rPr>
+        <w:t>// go through the code</w:t>
+      </w:r>
+    </w:p>
+    <w:p>
+      <w:pPr>
+        <w:jc w:val="both"/>
+        <w:rPr>
+          <w:sz w:val="36"/>
+          <w:szCs w:val="36"/>
+        </w:rPr>
+      </w:pPr>
+      <w:r>
+        <w:rPr>
+          <w:noProof/>
+        </w:rPr>
+        <w:drawing>
+          <wp:inline distT="0" distB="0" distL="0" distR="0" wp14:anchorId="7F8CF702" wp14:editId="516FD5F8">
+            <wp:extent cx="7711440" cy="4343400"/>
+            <wp:effectExtent l="0" t="0" r="3810" b="0"/>
+            <wp:docPr id="5" name="Picture 5"/>
+            <wp:cNvGraphicFramePr>
+              <a:graphicFrameLocks xmlns:a="http://schemas.openxmlformats.org/drawingml/2006/main" noChangeAspect="1"/>
+            </wp:cNvGraphicFramePr>
+            <a:graphic xmlns:a="http://schemas.openxmlformats.org/drawingml/2006/main">
+              <a:graphicData uri="http://schemas.openxmlformats.org/drawingml/2006/picture">
+                <pic:pic xmlns:pic="http://schemas.openxmlformats.org/drawingml/2006/picture">
+                  <pic:nvPicPr>
+                    <pic:cNvPr id="0" name="Picture 3"/>
+                    <pic:cNvPicPr>
+                      <a:picLocks noChangeAspect="1" noChangeArrowheads="1"/>
+                    </pic:cNvPicPr>
+                  </pic:nvPicPr>
+                  <pic:blipFill>
+                    <a:blip r:embed="rId8">
+                      <a:extLst>
+                        <a:ext uri="{28A0092B-C50C-407E-A947-70E740481C1C}">
+                          <a14:useLocalDpi xmlns:a14="http://schemas.microsoft.com/office/drawing/2010/main" val="0"/>
+                        </a:ext>
+                      </a:extLst>
+                    </a:blip>
+                    <a:srcRect/>
+                    <a:stretch>
+                      <a:fillRect/>
+                    </a:stretch>
+                  </pic:blipFill>
+                  <pic:spPr bwMode="auto">
+                    <a:xfrm>
+                      <a:off x="0" y="0"/>
+                      <a:ext cx="7711440" cy="4343400"/>
+                    </a:xfrm>
+                    <a:prstGeom prst="rect">
+                      <a:avLst/>
+                    </a:prstGeom>
+                    <a:noFill/>
+                    <a:ln>
+                      <a:noFill/>
+                    </a:ln>
+                  </pic:spPr>
+                </pic:pic>
+              </a:graphicData>
+            </a:graphic>
+          </wp:inline>
+        </w:drawing>
+      </w:r>
+    </w:p>
+    <w:p>
+      <w:pPr>
+        <w:jc w:val="both"/>
+        <w:rPr>
+          <w:sz w:val="36"/>
+          <w:szCs w:val="36"/>
+        </w:rPr>
+      </w:pPr>
+    </w:p>
+    <w:p>
+      <w:pPr>
+        <w:jc w:val="both"/>
+        <w:rPr>
+          <w:sz w:val="36"/>
+          <w:szCs w:val="36"/>
+        </w:rPr>
+      </w:pPr>
+    </w:p>
+    <w:p>
+      <w:pPr>
+        <w:jc w:val="both"/>
+        <w:rPr>
+          <w:sz w:val="36"/>
+          <w:szCs w:val="36"/>
+        </w:rPr>
+      </w:pPr>
+    </w:p>
+    <w:p>
+      <w:pPr>
+        <w:jc w:val="both"/>
+        <w:rPr>
+          <w:sz w:val="36"/>
+          <w:szCs w:val="36"/>
+        </w:rPr>
+      </w:pPr>
     </w:p>
     <w:p>
       <w:pPr>

--- a/Java_Documentation/18 . Static keyword - 2.docx
+++ b/Java_Documentation/18 . Static keyword - 2.docx
@@ -10,13 +10,6 @@
           <w:szCs w:val="36"/>
         </w:rPr>
       </w:pPr>
-      <w:r>
-        <w:rPr>
-          <w:sz w:val="36"/>
-          <w:szCs w:val="36"/>
-        </w:rPr>
-        <w:t>+</w:t>
-      </w:r>
       <w:r>
         <w:rPr>
           <w:sz w:val="36"/>
@@ -2168,6 +2161,102 @@
           <w:szCs w:val="36"/>
         </w:rPr>
       </w:pPr>
+    </w:p>
+    <w:p>
+      <w:pPr>
+        <w:jc w:val="both"/>
+        <w:rPr>
+          <w:sz w:val="36"/>
+          <w:szCs w:val="36"/>
+        </w:rPr>
+      </w:pPr>
+    </w:p>
+    <w:p>
+      <w:pPr>
+        <w:jc w:val="both"/>
+        <w:rPr>
+          <w:sz w:val="36"/>
+          <w:szCs w:val="36"/>
+        </w:rPr>
+      </w:pPr>
+      <w:proofErr w:type="spellStart"/>
+      <w:r>
+        <w:rPr>
+          <w:sz w:val="36"/>
+          <w:szCs w:val="36"/>
+        </w:rPr>
+        <w:t>Eg</w:t>
+      </w:r>
+      <w:proofErr w:type="spellEnd"/>
+      <w:r>
+        <w:rPr>
+          <w:sz w:val="36"/>
+          <w:szCs w:val="36"/>
+        </w:rPr>
+        <w:t>: Static_Block_Eg5</w:t>
+      </w:r>
+    </w:p>
+    <w:p>
+      <w:pPr>
+        <w:jc w:val="both"/>
+        <w:rPr>
+          <w:sz w:val="36"/>
+          <w:szCs w:val="36"/>
+        </w:rPr>
+      </w:pPr>
+      <w:r>
+        <w:rPr>
+          <w:noProof/>
+        </w:rPr>
+        <w:drawing>
+          <wp:inline distT="0" distB="0" distL="0" distR="0" wp14:anchorId="5A84B3B9" wp14:editId="7B2C8603">
+            <wp:extent cx="7481570" cy="5617845"/>
+            <wp:effectExtent l="0" t="0" r="5080" b="1905"/>
+            <wp:docPr id="4" name="Picture 4"/>
+            <wp:cNvGraphicFramePr>
+              <a:graphicFrameLocks xmlns:a="http://schemas.openxmlformats.org/drawingml/2006/main" noChangeAspect="1"/>
+            </wp:cNvGraphicFramePr>
+            <a:graphic xmlns:a="http://schemas.openxmlformats.org/drawingml/2006/main">
+              <a:graphicData uri="http://schemas.openxmlformats.org/drawingml/2006/picture">
+                <pic:pic xmlns:pic="http://schemas.openxmlformats.org/drawingml/2006/picture">
+                  <pic:nvPicPr>
+                    <pic:cNvPr id="0" name="Picture 1"/>
+                    <pic:cNvPicPr>
+                      <a:picLocks noChangeAspect="1" noChangeArrowheads="1"/>
+                    </pic:cNvPicPr>
+                  </pic:nvPicPr>
+                  <pic:blipFill>
+                    <a:blip r:embed="rId9">
+                      <a:extLst>
+                        <a:ext uri="{28A0092B-C50C-407E-A947-70E740481C1C}">
+                          <a14:useLocalDpi xmlns:a14="http://schemas.microsoft.com/office/drawing/2010/main" val="0"/>
+                        </a:ext>
+                      </a:extLst>
+                    </a:blip>
+                    <a:srcRect/>
+                    <a:stretch>
+                      <a:fillRect/>
+                    </a:stretch>
+                  </pic:blipFill>
+                  <pic:spPr bwMode="auto">
+                    <a:xfrm>
+                      <a:off x="0" y="0"/>
+                      <a:ext cx="7481570" cy="5617845"/>
+                    </a:xfrm>
+                    <a:prstGeom prst="rect">
+                      <a:avLst/>
+                    </a:prstGeom>
+                    <a:noFill/>
+                    <a:ln>
+                      <a:noFill/>
+                    </a:ln>
+                  </pic:spPr>
+                </pic:pic>
+              </a:graphicData>
+            </a:graphic>
+          </wp:inline>
+        </w:drawing>
+      </w:r>
     </w:p>
     <w:p>
       <w:pPr>
